--- a/Introduction to Database Programming 2018.docx
+++ b/Introduction to Database Programming 2018.docx
@@ -350,7 +350,7 @@
           <w:sz w:val="22"/>
           <w:szCs w:val="22"/>
         </w:rPr>
-        <w:t>PokeTrumps is a game in the style of the popular card-game "Top Trumps". This version</w:t>
+        <w:t>PokeTrumps is a game in the style of the popular card-game "Top Trumps". This version will use Pokémon as the cards. The objective of the game is to unlock all of the cards. The user will be able to challenge the AI to a battle. Within the battle, users will take</w:t>
       </w:r>
       <w:r>
         <w:rPr>
@@ -359,7 +359,7 @@
           <w:sz w:val="22"/>
           <w:szCs w:val="22"/>
         </w:rPr>
-        <w:t xml:space="preserve"> will use Pokémon as the cards. </w:t>
+        <w:t xml:space="preserve"> turns choosing a statistic</w:t>
       </w:r>
       <w:r>
         <w:rPr>
@@ -368,97 +368,7 @@
           <w:sz w:val="22"/>
           <w:szCs w:val="22"/>
         </w:rPr>
-        <w:t>The objective of the game is to unlock all of the cards. The user will be able to challenge the AI to a battle. Within the battle, users will take</w:t>
-      </w:r>
-      <w:r>
-        <w:rPr>
-          <w:rFonts w:ascii="Century Gothic" w:hAnsi="Century Gothic"/>
-          <w:color w:val="0070C0"/>
-          <w:sz w:val="22"/>
-          <w:szCs w:val="22"/>
-        </w:rPr>
-        <w:t xml:space="preserve"> turns choosing a statistic</w:t>
-      </w:r>
-      <w:r>
-        <w:rPr>
-          <w:rFonts w:ascii="Century Gothic" w:hAnsi="Century Gothic"/>
-          <w:color w:val="0070C0"/>
-          <w:sz w:val="22"/>
-          <w:szCs w:val="22"/>
-        </w:rPr>
-        <w:t xml:space="preserve"> to compare with that of the opponent’s card. The winner of each round is the user with the higher statistic. The winner of each match is the user who won the most rounds out of five, w</w:t>
-      </w:r>
-      <w:r>
-        <w:rPr>
-          <w:rFonts w:ascii="Century Gothic" w:hAnsi="Century Gothic"/>
-          <w:color w:val="0070C0"/>
-          <w:sz w:val="22"/>
-          <w:szCs w:val="22"/>
-        </w:rPr>
-        <w:t>ith the winner receiving a new P</w:t>
-      </w:r>
-      <w:r>
-        <w:rPr>
-          <w:rFonts w:ascii="Century Gothic" w:hAnsi="Century Gothic"/>
-          <w:color w:val="0070C0"/>
-          <w:sz w:val="22"/>
-          <w:szCs w:val="22"/>
-        </w:rPr>
-        <w:t>okemon as reward. The u</w:t>
-      </w:r>
-      <w:r>
-        <w:rPr>
-          <w:rFonts w:ascii="Century Gothic" w:hAnsi="Century Gothic"/>
-          <w:color w:val="0070C0"/>
-          <w:sz w:val="22"/>
-          <w:szCs w:val="22"/>
-        </w:rPr>
-        <w:t>ser will only be able to use 5 P</w:t>
-      </w:r>
-      <w:r>
-        <w:rPr>
-          <w:rFonts w:ascii="Century Gothic" w:hAnsi="Century Gothic"/>
-          <w:color w:val="0070C0"/>
-          <w:sz w:val="22"/>
-          <w:szCs w:val="22"/>
-        </w:rPr>
-        <w:t xml:space="preserve">okemon in each battle. </w:t>
-      </w:r>
-      <w:r>
-        <w:rPr>
-          <w:rFonts w:ascii="Century Gothic" w:hAnsi="Century Gothic"/>
-          <w:color w:val="0070C0"/>
-          <w:sz w:val="22"/>
-          <w:szCs w:val="22"/>
-        </w:rPr>
-        <w:t>The user can choose which P</w:t>
-      </w:r>
-      <w:r>
-        <w:rPr>
-          <w:rFonts w:ascii="Century Gothic" w:hAnsi="Century Gothic"/>
-          <w:color w:val="0070C0"/>
-          <w:sz w:val="22"/>
-          <w:szCs w:val="22"/>
-        </w:rPr>
-        <w:t xml:space="preserve">okemon they </w:t>
-      </w:r>
-      <w:r>
-        <w:rPr>
-          <w:rFonts w:ascii="Century Gothic" w:hAnsi="Century Gothic"/>
-          <w:color w:val="0070C0"/>
-          <w:sz w:val="22"/>
-          <w:szCs w:val="22"/>
-        </w:rPr>
-        <w:t>want to use in battle from the P</w:t>
-      </w:r>
-      <w:r>
-        <w:rPr>
-          <w:rFonts w:ascii="Century Gothic" w:hAnsi="Century Gothic"/>
-          <w:color w:val="0070C0"/>
-          <w:sz w:val="22"/>
-          <w:szCs w:val="22"/>
-        </w:rPr>
-        <w:t xml:space="preserve">okemon they have unlocked. </w:t>
+        <w:t xml:space="preserve"> to compare with that of the opponent’s card. The winner of each round is the user with the higher statistic. The winner of each match is the user who won the most rounds out of five, with the winner receiving a new Pokemon as reward. The user will only be able to use 5 Pokemon in each battle. The user can choose which Pokemon they want to use in battle from the Pokemon they have unlocked. </w:t>
       </w:r>
     </w:p>
     <w:p>
@@ -1033,151 +943,2193 @@
         </w:rPr>
         <w:t xml:space="preserve"> able to exit their current session via the log out button. This is easily accessible on the home screen. </w:t>
       </w:r>
+    </w:p>
+    <w:p>
+      <w:pPr>
+        <w:ind w:left="-426"/>
+        <w:rPr>
+          <w:sz w:val="28"/>
+          <w:szCs w:val="28"/>
+        </w:rPr>
+      </w:pPr>
+    </w:p>
+    <w:p>
+      <w:pPr>
+        <w:pStyle w:val="Heading3"/>
+        <w:ind w:left="-426"/>
+        <w:rPr>
+          <w:rFonts w:ascii="Century Gothic" w:eastAsiaTheme="minorEastAsia" w:hAnsi="Century Gothic" w:cstheme="minorBidi"/>
+          <w:sz w:val="28"/>
+          <w:szCs w:val="28"/>
+        </w:rPr>
+      </w:pPr>
+      <w:r>
+        <w:rPr>
+          <w:rFonts w:ascii="Century Gothic" w:eastAsiaTheme="minorEastAsia" w:hAnsi="Century Gothic" w:cstheme="minorBidi"/>
+          <w:sz w:val="28"/>
+          <w:szCs w:val="28"/>
+        </w:rPr>
+        <w:t>Add Friend</w:t>
+      </w:r>
+    </w:p>
+    <w:p/>
+    <w:p>
+      <w:pPr>
+        <w:ind w:left="-426"/>
+        <w:rPr>
+          <w:rFonts w:ascii="Century Gothic" w:hAnsi="Century Gothic"/>
+          <w:color w:val="0070C0"/>
+          <w:sz w:val="24"/>
+          <w:szCs w:val="24"/>
+        </w:rPr>
+      </w:pPr>
+      <w:r>
+        <w:rPr>
+          <w:rFonts w:ascii="Century Gothic" w:hAnsi="Century Gothic"/>
+          <w:color w:val="0070C0"/>
+          <w:sz w:val="24"/>
+          <w:szCs w:val="24"/>
+        </w:rPr>
+        <w:t xml:space="preserve">Users can add their friends to their friends list via the main menu search feature. Users search for their friends by searching for their </w:t>
+      </w:r>
+      <w:r>
+        <w:rPr>
+          <w:rFonts w:ascii="Century Gothic" w:hAnsi="Century Gothic"/>
+          <w:color w:val="0070C0"/>
+          <w:sz w:val="24"/>
+          <w:szCs w:val="24"/>
+        </w:rPr>
+        <w:t>friend’s</w:t>
+      </w:r>
+      <w:r>
+        <w:rPr>
+          <w:rFonts w:ascii="Century Gothic" w:hAnsi="Century Gothic"/>
+          <w:color w:val="0070C0"/>
+          <w:sz w:val="24"/>
+          <w:szCs w:val="24"/>
+        </w:rPr>
+        <w:t xml:space="preserve"> username. All usernames are unique so this </w:t>
+      </w:r>
+      <w:r>
+        <w:rPr>
+          <w:rFonts w:ascii="Century Gothic" w:hAnsi="Century Gothic"/>
+          <w:color w:val="0070C0"/>
+          <w:sz w:val="24"/>
+          <w:szCs w:val="24"/>
+        </w:rPr>
+        <w:t>does not encounter problems.</w:t>
+      </w:r>
+      <w:r>
+        <w:rPr>
+          <w:rFonts w:ascii="Century Gothic" w:hAnsi="Century Gothic"/>
+          <w:color w:val="0070C0"/>
+          <w:sz w:val="24"/>
+          <w:szCs w:val="24"/>
+        </w:rPr>
+        <w:t xml:space="preserve"> Once found, users click the ‘Add’ button.</w:t>
+      </w:r>
+    </w:p>
+    <w:p>
+      <w:pPr>
+        <w:ind w:left="-426"/>
+        <w:rPr>
+          <w:sz w:val="28"/>
+          <w:szCs w:val="28"/>
+        </w:rPr>
+      </w:pPr>
+    </w:p>
+    <w:p>
+      <w:pPr>
+        <w:pStyle w:val="Heading3"/>
+        <w:ind w:left="-426"/>
+        <w:rPr>
+          <w:rFonts w:ascii="Century Gothic" w:eastAsiaTheme="minorEastAsia" w:hAnsi="Century Gothic" w:cstheme="minorBidi"/>
+          <w:sz w:val="28"/>
+          <w:szCs w:val="28"/>
+        </w:rPr>
+      </w:pPr>
+      <w:r>
+        <w:rPr>
+          <w:rFonts w:ascii="Century Gothic" w:eastAsiaTheme="minorEastAsia" w:hAnsi="Century Gothic" w:cstheme="minorBidi"/>
+          <w:sz w:val="28"/>
+          <w:szCs w:val="28"/>
+        </w:rPr>
+        <w:t>Remove Friend</w:t>
+      </w:r>
+    </w:p>
+    <w:p/>
+    <w:p>
+      <w:pPr>
+        <w:ind w:left="-426"/>
+        <w:rPr>
+          <w:rFonts w:ascii="Century Gothic" w:hAnsi="Century Gothic"/>
+          <w:color w:val="0070C0"/>
+          <w:sz w:val="24"/>
+          <w:szCs w:val="24"/>
+        </w:rPr>
+      </w:pPr>
+      <w:r>
+        <w:rPr>
+          <w:rFonts w:ascii="Century Gothic" w:hAnsi="Century Gothic"/>
+          <w:color w:val="0070C0"/>
+          <w:sz w:val="24"/>
+          <w:szCs w:val="24"/>
+        </w:rPr>
+        <w:t>Users are able to remove any friends from their friends list if they decide they wish to. They select the specific friend from the list and click ‘Remove’</w:t>
+      </w:r>
+      <w:r>
+        <w:rPr>
+          <w:rFonts w:ascii="Century Gothic" w:hAnsi="Century Gothic"/>
+          <w:color w:val="0070C0"/>
+          <w:sz w:val="24"/>
+          <w:szCs w:val="24"/>
+        </w:rPr>
+        <w:t>.</w:t>
+      </w:r>
+    </w:p>
+    <w:p>
+      <w:pPr>
+        <w:jc w:val="center"/>
+        <w:rPr>
+          <w:rFonts w:ascii="Century Gothic" w:hAnsi="Century Gothic"/>
+          <w:color w:val="0070C0"/>
+          <w:sz w:val="28"/>
+          <w:szCs w:val="28"/>
+        </w:rPr>
+      </w:pPr>
+    </w:p>
+    <w:p>
+      <w:pPr>
+        <w:jc w:val="center"/>
+        <w:rPr>
+          <w:rFonts w:ascii="Century Gothic" w:hAnsi="Century Gothic"/>
+          <w:color w:val="0070C0"/>
+          <w:sz w:val="28"/>
+          <w:szCs w:val="28"/>
+        </w:rPr>
+      </w:pPr>
+    </w:p>
+    <w:p>
+      <w:pPr>
+        <w:jc w:val="center"/>
+        <w:rPr>
+          <w:rFonts w:ascii="Century Gothic" w:hAnsi="Century Gothic"/>
+          <w:color w:val="0070C0"/>
+          <w:sz w:val="28"/>
+          <w:szCs w:val="28"/>
+        </w:rPr>
+      </w:pPr>
+    </w:p>
+    <w:p>
+      <w:pPr>
+        <w:jc w:val="center"/>
+        <w:rPr>
+          <w:rFonts w:ascii="Century Gothic" w:hAnsi="Century Gothic"/>
+          <w:color w:val="0070C0"/>
+          <w:sz w:val="28"/>
+          <w:szCs w:val="28"/>
+        </w:rPr>
+      </w:pPr>
+    </w:p>
+    <w:p>
+      <w:pPr>
+        <w:jc w:val="center"/>
+        <w:rPr>
+          <w:rFonts w:ascii="Century Gothic" w:hAnsi="Century Gothic"/>
+          <w:color w:val="0070C0"/>
+          <w:sz w:val="28"/>
+          <w:szCs w:val="28"/>
+        </w:rPr>
+      </w:pPr>
+    </w:p>
+    <w:p>
+      <w:pPr>
+        <w:jc w:val="center"/>
+        <w:rPr>
+          <w:rFonts w:ascii="Century Gothic" w:hAnsi="Century Gothic"/>
+          <w:color w:val="0070C0"/>
+          <w:sz w:val="28"/>
+          <w:szCs w:val="28"/>
+        </w:rPr>
+      </w:pPr>
+    </w:p>
+    <w:p>
+      <w:pPr>
+        <w:jc w:val="center"/>
+        <w:rPr>
+          <w:rFonts w:ascii="Century Gothic" w:hAnsi="Century Gothic"/>
+          <w:color w:val="0070C0"/>
+          <w:sz w:val="28"/>
+          <w:szCs w:val="28"/>
+        </w:rPr>
+      </w:pPr>
+    </w:p>
+    <w:p>
+      <w:pPr>
+        <w:jc w:val="center"/>
+        <w:rPr>
+          <w:rFonts w:ascii="Century Gothic" w:hAnsi="Century Gothic"/>
+          <w:color w:val="0070C0"/>
+          <w:sz w:val="28"/>
+          <w:szCs w:val="28"/>
+        </w:rPr>
+      </w:pPr>
+    </w:p>
+    <w:p>
+      <w:pPr>
+        <w:jc w:val="center"/>
+        <w:rPr>
+          <w:rFonts w:ascii="Century Gothic" w:hAnsi="Century Gothic"/>
+          <w:color w:val="0070C0"/>
+          <w:sz w:val="28"/>
+          <w:szCs w:val="28"/>
+        </w:rPr>
+      </w:pPr>
+    </w:p>
+    <w:p>
+      <w:pPr>
+        <w:jc w:val="center"/>
+        <w:rPr>
+          <w:rFonts w:ascii="Century Gothic" w:hAnsi="Century Gothic"/>
+          <w:color w:val="0070C0"/>
+          <w:sz w:val="28"/>
+          <w:szCs w:val="28"/>
+        </w:rPr>
+      </w:pPr>
+    </w:p>
+    <w:p>
+      <w:pPr>
+        <w:jc w:val="center"/>
+        <w:rPr>
+          <w:rFonts w:ascii="Century Gothic" w:hAnsi="Century Gothic"/>
+          <w:color w:val="0070C0"/>
+          <w:sz w:val="28"/>
+          <w:szCs w:val="28"/>
+        </w:rPr>
+      </w:pPr>
+    </w:p>
+    <w:p>
+      <w:pPr>
+        <w:jc w:val="center"/>
+        <w:rPr>
+          <w:rFonts w:ascii="Century Gothic" w:hAnsi="Century Gothic"/>
+          <w:color w:val="0070C0"/>
+          <w:sz w:val="28"/>
+          <w:szCs w:val="28"/>
+        </w:rPr>
+      </w:pPr>
+    </w:p>
+    <w:p>
+      <w:pPr>
+        <w:jc w:val="center"/>
+        <w:rPr>
+          <w:rFonts w:ascii="Century Gothic" w:hAnsi="Century Gothic"/>
+          <w:color w:val="0070C0"/>
+          <w:sz w:val="28"/>
+          <w:szCs w:val="28"/>
+        </w:rPr>
+      </w:pPr>
+      <w:r>
+        <w:rPr>
+          <w:rFonts w:ascii="Century Gothic" w:hAnsi="Century Gothic"/>
+          <w:color w:val="0070C0"/>
+          <w:sz w:val="28"/>
+          <w:szCs w:val="28"/>
+        </w:rPr>
+        <w:t>Enterprise Model</w:t>
+      </w:r>
+    </w:p>
+    <w:p>
+      <w:pPr>
+        <w:jc w:val="center"/>
+        <w:rPr>
+          <w:rFonts w:ascii="Century Gothic" w:hAnsi="Century Gothic"/>
+          <w:color w:val="0070C0"/>
+          <w:sz w:val="28"/>
+          <w:szCs w:val="28"/>
+        </w:rPr>
+      </w:pPr>
+      <w:r>
+        <w:rPr>
+          <w:rFonts w:ascii="Century Gothic" w:hAnsi="Century Gothic"/>
+          <w:noProof/>
+          <w:color w:val="0070C0"/>
+          <w:sz w:val="28"/>
+          <w:szCs w:val="28"/>
+          <w:lang w:eastAsia="en-IE"/>
+        </w:rPr>
+        <w:drawing>
+          <wp:inline distT="0" distB="0" distL="0" distR="0" wp14:anchorId="17C63B6D" wp14:editId="2AE27AFF">
+            <wp:extent cx="5731510" cy="4342130"/>
+            <wp:effectExtent l="0" t="0" r="2540" b="1270"/>
+            <wp:docPr id="5" name="Picture 5"/>
+            <wp:cNvGraphicFramePr>
+              <a:graphicFrameLocks xmlns:a="http://schemas.openxmlformats.org/drawingml/2006/main" noChangeAspect="1"/>
+            </wp:cNvGraphicFramePr>
+            <a:graphic xmlns:a="http://schemas.openxmlformats.org/drawingml/2006/main">
+              <a:graphicData uri="http://schemas.openxmlformats.org/drawingml/2006/picture">
+                <pic:pic xmlns:pic="http://schemas.openxmlformats.org/drawingml/2006/picture">
+                  <pic:nvPicPr>
+                    <pic:cNvPr id="5" name="EnterpriseModel.png"/>
+                    <pic:cNvPicPr/>
+                  </pic:nvPicPr>
+                  <pic:blipFill>
+                    <a:blip r:embed="rId7">
+                      <a:extLst>
+                        <a:ext uri="{28A0092B-C50C-407E-A947-70E740481C1C}">
+                          <a14:useLocalDpi xmlns:a14="http://schemas.microsoft.com/office/drawing/2010/main" val="0"/>
+                        </a:ext>
+                      </a:extLst>
+                    </a:blip>
+                    <a:stretch>
+                      <a:fillRect/>
+                    </a:stretch>
+                  </pic:blipFill>
+                  <pic:spPr>
+                    <a:xfrm>
+                      <a:off x="0" y="0"/>
+                      <a:ext cx="5731510" cy="4342130"/>
+                    </a:xfrm>
+                    <a:prstGeom prst="rect">
+                      <a:avLst/>
+                    </a:prstGeom>
+                  </pic:spPr>
+                </pic:pic>
+              </a:graphicData>
+            </a:graphic>
+          </wp:inline>
+        </w:drawing>
+      </w:r>
+    </w:p>
+    <w:p>
+      <w:pPr>
+        <w:jc w:val="center"/>
+        <w:rPr>
+          <w:rFonts w:ascii="Century Gothic" w:hAnsi="Century Gothic"/>
+          <w:color w:val="0070C0"/>
+          <w:sz w:val="28"/>
+          <w:szCs w:val="28"/>
+        </w:rPr>
+      </w:pPr>
+    </w:p>
+    <w:p>
+      <w:pPr>
+        <w:jc w:val="center"/>
+        <w:rPr>
+          <w:rFonts w:ascii="Century Gothic" w:hAnsi="Century Gothic"/>
+          <w:color w:val="0070C0"/>
+          <w:sz w:val="28"/>
+          <w:szCs w:val="28"/>
+        </w:rPr>
+      </w:pPr>
+    </w:p>
+    <w:p>
+      <w:pPr>
+        <w:jc w:val="center"/>
+        <w:rPr>
+          <w:rFonts w:ascii="Century Gothic" w:hAnsi="Century Gothic"/>
+          <w:color w:val="0070C0"/>
+          <w:sz w:val="28"/>
+          <w:szCs w:val="28"/>
+        </w:rPr>
+      </w:pPr>
+    </w:p>
+    <w:p>
+      <w:pPr>
+        <w:jc w:val="center"/>
+        <w:rPr>
+          <w:rFonts w:ascii="Century Gothic" w:hAnsi="Century Gothic"/>
+          <w:color w:val="0070C0"/>
+          <w:sz w:val="28"/>
+          <w:szCs w:val="28"/>
+        </w:rPr>
+      </w:pPr>
+    </w:p>
+    <w:p>
+      <w:pPr>
+        <w:jc w:val="center"/>
+        <w:rPr>
+          <w:rFonts w:ascii="Century Gothic" w:hAnsi="Century Gothic"/>
+          <w:color w:val="0070C0"/>
+          <w:sz w:val="28"/>
+          <w:szCs w:val="28"/>
+        </w:rPr>
+      </w:pPr>
+    </w:p>
+    <w:p>
+      <w:pPr>
+        <w:jc w:val="center"/>
+        <w:rPr>
+          <w:rFonts w:ascii="Century Gothic" w:hAnsi="Century Gothic"/>
+          <w:color w:val="0070C0"/>
+          <w:sz w:val="28"/>
+          <w:szCs w:val="28"/>
+        </w:rPr>
+      </w:pPr>
+    </w:p>
+    <w:p>
+      <w:pPr>
+        <w:jc w:val="center"/>
+        <w:rPr>
+          <w:rFonts w:ascii="Century Gothic" w:hAnsi="Century Gothic"/>
+          <w:color w:val="0070C0"/>
+          <w:sz w:val="28"/>
+          <w:szCs w:val="28"/>
+        </w:rPr>
+      </w:pPr>
+    </w:p>
+    <w:p>
+      <w:pPr>
+        <w:jc w:val="center"/>
+        <w:rPr>
+          <w:rFonts w:ascii="Century Gothic" w:hAnsi="Century Gothic"/>
+          <w:color w:val="0070C0"/>
+          <w:sz w:val="28"/>
+          <w:szCs w:val="28"/>
+        </w:rPr>
+      </w:pPr>
+    </w:p>
+    <w:p>
+      <w:pPr>
+        <w:jc w:val="center"/>
+        <w:rPr>
+          <w:rFonts w:ascii="Century Gothic" w:hAnsi="Century Gothic"/>
+          <w:color w:val="0070C0"/>
+          <w:sz w:val="28"/>
+          <w:szCs w:val="28"/>
+        </w:rPr>
+      </w:pPr>
+    </w:p>
+    <w:p>
+      <w:pPr>
+        <w:jc w:val="center"/>
+        <w:rPr>
+          <w:rFonts w:ascii="Century Gothic" w:hAnsi="Century Gothic"/>
+          <w:color w:val="0070C0"/>
+          <w:sz w:val="28"/>
+          <w:szCs w:val="28"/>
+        </w:rPr>
+      </w:pPr>
+    </w:p>
+    <w:p>
+      <w:pPr>
+        <w:jc w:val="center"/>
+        <w:rPr>
+          <w:rFonts w:ascii="Century Gothic" w:hAnsi="Century Gothic"/>
+          <w:color w:val="0070C0"/>
+          <w:sz w:val="28"/>
+          <w:szCs w:val="28"/>
+        </w:rPr>
+      </w:pPr>
+      <w:r>
+        <w:rPr>
+          <w:rFonts w:ascii="Century Gothic" w:hAnsi="Century Gothic"/>
+          <w:color w:val="0070C0"/>
+          <w:sz w:val="28"/>
+          <w:szCs w:val="28"/>
+        </w:rPr>
+        <w:lastRenderedPageBreak/>
+        <w:t>Entity Relationship Diagram</w:t>
+      </w:r>
+    </w:p>
+    <w:p>
+      <w:pPr>
+        <w:jc w:val="center"/>
+        <w:rPr>
+          <w:rFonts w:ascii="Century Gothic" w:hAnsi="Century Gothic"/>
+          <w:color w:val="0070C0"/>
+          <w:sz w:val="28"/>
+          <w:szCs w:val="28"/>
+        </w:rPr>
+      </w:pPr>
+      <w:r>
+        <w:rPr>
+          <w:rFonts w:ascii="Century Gothic" w:hAnsi="Century Gothic"/>
+          <w:noProof/>
+          <w:color w:val="0070C0"/>
+          <w:sz w:val="28"/>
+          <w:szCs w:val="28"/>
+          <w:lang w:eastAsia="en-IE"/>
+        </w:rPr>
+        <w:drawing>
+          <wp:inline distT="0" distB="0" distL="0" distR="0">
+            <wp:extent cx="5731510" cy="4006215"/>
+            <wp:effectExtent l="0" t="0" r="2540" b="0"/>
+            <wp:docPr id="4" name="Picture 4"/>
+            <wp:cNvGraphicFramePr>
+              <a:graphicFrameLocks xmlns:a="http://schemas.openxmlformats.org/drawingml/2006/main" noChangeAspect="1"/>
+            </wp:cNvGraphicFramePr>
+            <a:graphic xmlns:a="http://schemas.openxmlformats.org/drawingml/2006/main">
+              <a:graphicData uri="http://schemas.openxmlformats.org/drawingml/2006/picture">
+                <pic:pic xmlns:pic="http://schemas.openxmlformats.org/drawingml/2006/picture">
+                  <pic:nvPicPr>
+                    <pic:cNvPr id="4" name="Entity Relationship Diagram.png"/>
+                    <pic:cNvPicPr/>
+                  </pic:nvPicPr>
+                  <pic:blipFill>
+                    <a:blip r:embed="rId8">
+                      <a:extLst>
+                        <a:ext uri="{28A0092B-C50C-407E-A947-70E740481C1C}">
+                          <a14:useLocalDpi xmlns:a14="http://schemas.microsoft.com/office/drawing/2010/main" val="0"/>
+                        </a:ext>
+                      </a:extLst>
+                    </a:blip>
+                    <a:stretch>
+                      <a:fillRect/>
+                    </a:stretch>
+                  </pic:blipFill>
+                  <pic:spPr>
+                    <a:xfrm>
+                      <a:off x="0" y="0"/>
+                      <a:ext cx="5731510" cy="4006215"/>
+                    </a:xfrm>
+                    <a:prstGeom prst="rect">
+                      <a:avLst/>
+                    </a:prstGeom>
+                  </pic:spPr>
+                </pic:pic>
+              </a:graphicData>
+            </a:graphic>
+          </wp:inline>
+        </w:drawing>
+      </w:r>
+    </w:p>
+    <w:p>
+      <w:pPr>
+        <w:jc w:val="center"/>
+        <w:rPr>
+          <w:rFonts w:ascii="Century Gothic" w:hAnsi="Century Gothic"/>
+          <w:color w:val="0070C0"/>
+          <w:sz w:val="28"/>
+          <w:szCs w:val="28"/>
+        </w:rPr>
+      </w:pPr>
+    </w:p>
+    <w:p>
+      <w:pPr>
+        <w:jc w:val="center"/>
+        <w:rPr>
+          <w:rFonts w:ascii="Century Gothic" w:hAnsi="Century Gothic"/>
+          <w:color w:val="0070C0"/>
+          <w:sz w:val="28"/>
+          <w:szCs w:val="28"/>
+        </w:rPr>
+      </w:pPr>
+    </w:p>
+    <w:p>
+      <w:pPr>
+        <w:jc w:val="center"/>
+        <w:rPr>
+          <w:rFonts w:ascii="Century Gothic" w:hAnsi="Century Gothic"/>
+          <w:color w:val="0070C0"/>
+          <w:sz w:val="28"/>
+          <w:szCs w:val="28"/>
+        </w:rPr>
+      </w:pPr>
+    </w:p>
+    <w:p>
+      <w:pPr>
+        <w:jc w:val="center"/>
+        <w:rPr>
+          <w:rFonts w:ascii="Century Gothic" w:hAnsi="Century Gothic"/>
+          <w:color w:val="0070C0"/>
+          <w:sz w:val="28"/>
+          <w:szCs w:val="28"/>
+        </w:rPr>
+      </w:pPr>
+    </w:p>
+    <w:p>
+      <w:pPr>
+        <w:jc w:val="center"/>
+        <w:rPr>
+          <w:rFonts w:ascii="Century Gothic" w:hAnsi="Century Gothic"/>
+          <w:color w:val="0070C0"/>
+          <w:sz w:val="28"/>
+          <w:szCs w:val="28"/>
+        </w:rPr>
+      </w:pPr>
+    </w:p>
+    <w:p>
+      <w:pPr>
+        <w:jc w:val="center"/>
+        <w:rPr>
+          <w:rFonts w:ascii="Century Gothic" w:hAnsi="Century Gothic"/>
+          <w:color w:val="0070C0"/>
+          <w:sz w:val="28"/>
+          <w:szCs w:val="28"/>
+        </w:rPr>
+      </w:pPr>
+    </w:p>
+    <w:p>
+      <w:pPr>
+        <w:jc w:val="center"/>
+        <w:rPr>
+          <w:rFonts w:ascii="Century Gothic" w:hAnsi="Century Gothic"/>
+          <w:color w:val="0070C0"/>
+          <w:sz w:val="28"/>
+          <w:szCs w:val="28"/>
+        </w:rPr>
+      </w:pPr>
+    </w:p>
+    <w:p>
+      <w:pPr>
+        <w:jc w:val="center"/>
+        <w:rPr>
+          <w:rFonts w:ascii="Century Gothic" w:hAnsi="Century Gothic"/>
+          <w:color w:val="0070C0"/>
+          <w:sz w:val="28"/>
+          <w:szCs w:val="28"/>
+        </w:rPr>
+      </w:pPr>
+    </w:p>
+    <w:p>
+      <w:pPr>
+        <w:jc w:val="center"/>
+        <w:rPr>
+          <w:rFonts w:ascii="Century Gothic" w:hAnsi="Century Gothic"/>
+          <w:color w:val="0070C0"/>
+          <w:sz w:val="28"/>
+          <w:szCs w:val="28"/>
+        </w:rPr>
+      </w:pPr>
+    </w:p>
+    <w:p>
+      <w:pPr>
+        <w:jc w:val="center"/>
+        <w:rPr>
+          <w:rFonts w:ascii="Century Gothic" w:hAnsi="Century Gothic"/>
+          <w:color w:val="0070C0"/>
+          <w:sz w:val="28"/>
+          <w:szCs w:val="28"/>
+        </w:rPr>
+      </w:pPr>
+    </w:p>
+    <w:p>
+      <w:pPr>
+        <w:jc w:val="center"/>
+        <w:rPr>
+          <w:rFonts w:ascii="Century Gothic" w:hAnsi="Century Gothic"/>
+          <w:color w:val="0070C0"/>
+          <w:sz w:val="28"/>
+          <w:szCs w:val="28"/>
+        </w:rPr>
+      </w:pPr>
+    </w:p>
+    <w:p>
+      <w:pPr>
+        <w:jc w:val="center"/>
+        <w:rPr>
+          <w:rFonts w:ascii="Century Gothic" w:hAnsi="Century Gothic"/>
+          <w:color w:val="0070C0"/>
+          <w:sz w:val="28"/>
+          <w:szCs w:val="28"/>
+        </w:rPr>
+      </w:pPr>
+      <w:r>
+        <w:rPr>
+          <w:rFonts w:ascii="Century Gothic" w:hAnsi="Century Gothic"/>
+          <w:color w:val="0070C0"/>
+          <w:sz w:val="28"/>
+          <w:szCs w:val="28"/>
+        </w:rPr>
+        <w:lastRenderedPageBreak/>
+        <w:t>Functional Model</w:t>
+      </w:r>
       <w:bookmarkStart w:id="0" w:name="_GoBack"/>
       <w:bookmarkEnd w:id="0"/>
     </w:p>
     <w:p>
       <w:pPr>
-        <w:ind w:left="-426"/>
-        <w:rPr>
-          <w:sz w:val="28"/>
-          <w:szCs w:val="28"/>
-        </w:rPr>
-      </w:pPr>
-    </w:p>
-    <w:p>
-      <w:pPr>
-        <w:pStyle w:val="Heading3"/>
-        <w:ind w:left="-426"/>
-        <w:rPr>
-          <w:rFonts w:ascii="Century Gothic" w:eastAsiaTheme="minorEastAsia" w:hAnsi="Century Gothic" w:cstheme="minorBidi"/>
-          <w:sz w:val="28"/>
-          <w:szCs w:val="28"/>
-        </w:rPr>
-      </w:pPr>
-      <w:r>
-        <w:rPr>
-          <w:rFonts w:ascii="Century Gothic" w:eastAsiaTheme="minorEastAsia" w:hAnsi="Century Gothic" w:cstheme="minorBidi"/>
-          <w:sz w:val="28"/>
-          <w:szCs w:val="28"/>
-        </w:rPr>
-        <w:t>Add Friend</w:t>
-      </w:r>
-    </w:p>
-    <w:p/>
-    <w:p>
-      <w:pPr>
-        <w:ind w:left="-426"/>
-        <w:rPr>
-          <w:rFonts w:ascii="Century Gothic" w:hAnsi="Century Gothic"/>
-          <w:color w:val="0070C0"/>
-          <w:sz w:val="24"/>
-          <w:szCs w:val="24"/>
-        </w:rPr>
-      </w:pPr>
-      <w:r>
-        <w:rPr>
-          <w:rFonts w:ascii="Century Gothic" w:hAnsi="Century Gothic"/>
-          <w:color w:val="0070C0"/>
-          <w:sz w:val="24"/>
-          <w:szCs w:val="24"/>
-        </w:rPr>
-        <w:t xml:space="preserve">Users can add their friends to their friends list via the main menu search feature. Users search for their friends by searching for their </w:t>
-      </w:r>
-      <w:r>
-        <w:rPr>
-          <w:rFonts w:ascii="Century Gothic" w:hAnsi="Century Gothic"/>
-          <w:color w:val="0070C0"/>
-          <w:sz w:val="24"/>
-          <w:szCs w:val="24"/>
-        </w:rPr>
-        <w:t>friend’s</w:t>
-      </w:r>
-      <w:r>
-        <w:rPr>
-          <w:rFonts w:ascii="Century Gothic" w:hAnsi="Century Gothic"/>
-          <w:color w:val="0070C0"/>
-          <w:sz w:val="24"/>
-          <w:szCs w:val="24"/>
-        </w:rPr>
-        <w:t xml:space="preserve"> username. All usernames are unique so this </w:t>
-      </w:r>
-      <w:r>
-        <w:rPr>
-          <w:rFonts w:ascii="Century Gothic" w:hAnsi="Century Gothic"/>
-          <w:color w:val="0070C0"/>
-          <w:sz w:val="24"/>
-          <w:szCs w:val="24"/>
-        </w:rPr>
-        <w:t>does not encounter problems.</w:t>
-      </w:r>
-      <w:r>
-        <w:rPr>
-          <w:rFonts w:ascii="Century Gothic" w:hAnsi="Century Gothic"/>
-          <w:color w:val="0070C0"/>
-          <w:sz w:val="24"/>
-          <w:szCs w:val="24"/>
-        </w:rPr>
-        <w:t xml:space="preserve"> Once found, users click the ‘Add’ button.</w:t>
-      </w:r>
-    </w:p>
-    <w:p>
-      <w:pPr>
-        <w:ind w:left="-426"/>
-        <w:rPr>
-          <w:sz w:val="28"/>
-          <w:szCs w:val="28"/>
-        </w:rPr>
-      </w:pPr>
-    </w:p>
-    <w:p>
-      <w:pPr>
-        <w:pStyle w:val="Heading3"/>
-        <w:ind w:left="-426"/>
-        <w:rPr>
-          <w:rFonts w:ascii="Century Gothic" w:eastAsiaTheme="minorEastAsia" w:hAnsi="Century Gothic" w:cstheme="minorBidi"/>
-          <w:sz w:val="28"/>
-          <w:szCs w:val="28"/>
-        </w:rPr>
-      </w:pPr>
-      <w:r>
-        <w:rPr>
-          <w:rFonts w:ascii="Century Gothic" w:eastAsiaTheme="minorEastAsia" w:hAnsi="Century Gothic" w:cstheme="minorBidi"/>
-          <w:sz w:val="28"/>
-          <w:szCs w:val="28"/>
-        </w:rPr>
-        <w:t>Remove Friend</w:t>
-      </w:r>
-    </w:p>
-    <w:p/>
-    <w:p>
-      <w:pPr>
-        <w:ind w:left="-426"/>
-        <w:rPr>
-          <w:rFonts w:ascii="Century Gothic" w:hAnsi="Century Gothic"/>
-          <w:color w:val="0070C0"/>
-          <w:sz w:val="24"/>
-          <w:szCs w:val="24"/>
-        </w:rPr>
-      </w:pPr>
-      <w:r>
-        <w:rPr>
-          <w:rFonts w:ascii="Century Gothic" w:hAnsi="Century Gothic"/>
-          <w:color w:val="0070C0"/>
-          <w:sz w:val="24"/>
-          <w:szCs w:val="24"/>
-        </w:rPr>
-        <w:t>Users are able to remove any friends from their friends list if they decide they wish to. They select the specific friend from the list and click ‘Remove’</w:t>
-      </w:r>
-      <w:r>
-        <w:rPr>
-          <w:rFonts w:ascii="Century Gothic" w:hAnsi="Century Gothic"/>
-          <w:color w:val="0070C0"/>
-          <w:sz w:val="24"/>
-          <w:szCs w:val="24"/>
-        </w:rPr>
-        <w:t>.</w:t>
-      </w:r>
+        <w:jc w:val="center"/>
+        <w:rPr>
+          <w:rFonts w:ascii="Century Gothic" w:hAnsi="Century Gothic"/>
+          <w:color w:val="0070C0"/>
+          <w:sz w:val="28"/>
+          <w:szCs w:val="28"/>
+        </w:rPr>
+      </w:pPr>
+    </w:p>
+    <w:tbl>
+      <w:tblPr>
+        <w:tblStyle w:val="TableGrid"/>
+        <w:tblW w:w="0" w:type="auto"/>
+        <w:jc w:val="center"/>
+        <w:tblLook w:val="04A0" w:firstRow="1" w:lastRow="0" w:firstColumn="1" w:lastColumn="0" w:noHBand="0" w:noVBand="1"/>
+      </w:tblPr>
+      <w:tblGrid>
+        <w:gridCol w:w="2828"/>
+        <w:gridCol w:w="934"/>
+        <w:gridCol w:w="1109"/>
+        <w:gridCol w:w="886"/>
+        <w:gridCol w:w="893"/>
+      </w:tblGrid>
+      <w:tr>
+        <w:trPr>
+          <w:trHeight w:val="699"/>
+          <w:jc w:val="center"/>
+        </w:trPr>
+        <w:tc>
+          <w:tcPr>
+            <w:tcW w:w="2828" w:type="dxa"/>
+            <w:tcBorders>
+              <w:right w:val="single" w:sz="12" w:space="0" w:color="auto"/>
+            </w:tcBorders>
+          </w:tcPr>
+          <w:p>
+            <w:pPr>
+              <w:jc w:val="center"/>
+            </w:pPr>
+            <w:r>
+              <w:t>Entity</w:t>
+            </w:r>
+          </w:p>
+          <w:p>
+            <w:pPr>
+              <w:jc w:val="center"/>
+            </w:pPr>
+            <w:r>
+              <w:t>-------------</w:t>
+            </w:r>
+          </w:p>
+          <w:p>
+            <w:pPr>
+              <w:jc w:val="center"/>
+            </w:pPr>
+            <w:r>
+              <w:t>Function</w:t>
+            </w:r>
+          </w:p>
+        </w:tc>
+        <w:tc>
+          <w:tcPr>
+            <w:tcW w:w="858" w:type="dxa"/>
+            <w:tcBorders>
+              <w:left w:val="single" w:sz="12" w:space="0" w:color="auto"/>
+            </w:tcBorders>
+          </w:tcPr>
+          <w:p>
+            <w:pPr>
+              <w:jc w:val="center"/>
+            </w:pPr>
+          </w:p>
+          <w:p>
+            <w:r>
+              <w:t>Trainer</w:t>
+            </w:r>
+          </w:p>
+        </w:tc>
+        <w:tc>
+          <w:tcPr>
+            <w:tcW w:w="1063" w:type="dxa"/>
+          </w:tcPr>
+          <w:p/>
+          <w:p>
+            <w:pPr>
+              <w:jc w:val="center"/>
+            </w:pPr>
+            <w:r>
+              <w:t>Pokémon</w:t>
+            </w:r>
+          </w:p>
+        </w:tc>
+        <w:tc>
+          <w:tcPr>
+            <w:tcW w:w="886" w:type="dxa"/>
+          </w:tcPr>
+          <w:p/>
+          <w:p>
+            <w:pPr>
+              <w:jc w:val="center"/>
+            </w:pPr>
+            <w:r>
+              <w:t>Battle</w:t>
+            </w:r>
+          </w:p>
+        </w:tc>
+        <w:tc>
+          <w:tcPr>
+            <w:tcW w:w="893" w:type="dxa"/>
+          </w:tcPr>
+          <w:p/>
+          <w:p>
+            <w:pPr>
+              <w:jc w:val="center"/>
+            </w:pPr>
+            <w:r>
+              <w:t>Round</w:t>
+            </w:r>
+          </w:p>
+        </w:tc>
+      </w:tr>
+      <w:tr>
+        <w:trPr>
+          <w:jc w:val="center"/>
+        </w:trPr>
+        <w:tc>
+          <w:tcPr>
+            <w:tcW w:w="2828" w:type="dxa"/>
+            <w:tcBorders>
+              <w:top w:val="single" w:sz="12" w:space="0" w:color="auto"/>
+              <w:right w:val="single" w:sz="12" w:space="0" w:color="auto"/>
+            </w:tcBorders>
+          </w:tcPr>
+          <w:p>
+            <w:pPr>
+              <w:jc w:val="center"/>
+            </w:pPr>
+            <w:r>
+              <w:t>Create Account</w:t>
+            </w:r>
+          </w:p>
+        </w:tc>
+        <w:tc>
+          <w:tcPr>
+            <w:tcW w:w="858" w:type="dxa"/>
+            <w:tcBorders>
+              <w:top w:val="single" w:sz="12" w:space="0" w:color="auto"/>
+              <w:left w:val="single" w:sz="12" w:space="0" w:color="auto"/>
+            </w:tcBorders>
+          </w:tcPr>
+          <w:p>
+            <w:pPr>
+              <w:jc w:val="center"/>
+              <w:rPr>
+                <w:b/>
+              </w:rPr>
+            </w:pPr>
+            <w:r>
+              <w:rPr>
+                <w:b/>
+              </w:rPr>
+              <w:t>X</w:t>
+            </w:r>
+          </w:p>
+        </w:tc>
+        <w:tc>
+          <w:tcPr>
+            <w:tcW w:w="1063" w:type="dxa"/>
+            <w:tcBorders>
+              <w:top w:val="single" w:sz="12" w:space="0" w:color="auto"/>
+            </w:tcBorders>
+          </w:tcPr>
+          <w:p>
+            <w:pPr>
+              <w:jc w:val="center"/>
+            </w:pPr>
+          </w:p>
+        </w:tc>
+        <w:tc>
+          <w:tcPr>
+            <w:tcW w:w="886" w:type="dxa"/>
+            <w:tcBorders>
+              <w:top w:val="single" w:sz="12" w:space="0" w:color="auto"/>
+            </w:tcBorders>
+          </w:tcPr>
+          <w:p>
+            <w:pPr>
+              <w:jc w:val="center"/>
+            </w:pPr>
+          </w:p>
+        </w:tc>
+        <w:tc>
+          <w:tcPr>
+            <w:tcW w:w="893" w:type="dxa"/>
+            <w:tcBorders>
+              <w:top w:val="single" w:sz="12" w:space="0" w:color="auto"/>
+            </w:tcBorders>
+          </w:tcPr>
+          <w:p>
+            <w:pPr>
+              <w:jc w:val="center"/>
+            </w:pPr>
+          </w:p>
+        </w:tc>
+      </w:tr>
+      <w:tr>
+        <w:trPr>
+          <w:jc w:val="center"/>
+        </w:trPr>
+        <w:tc>
+          <w:tcPr>
+            <w:tcW w:w="2828" w:type="dxa"/>
+            <w:tcBorders>
+              <w:right w:val="single" w:sz="12" w:space="0" w:color="auto"/>
+            </w:tcBorders>
+          </w:tcPr>
+          <w:p>
+            <w:pPr>
+              <w:jc w:val="center"/>
+            </w:pPr>
+            <w:r>
+              <w:t>Login</w:t>
+            </w:r>
+          </w:p>
+        </w:tc>
+        <w:tc>
+          <w:tcPr>
+            <w:tcW w:w="858" w:type="dxa"/>
+            <w:tcBorders>
+              <w:left w:val="single" w:sz="12" w:space="0" w:color="auto"/>
+            </w:tcBorders>
+          </w:tcPr>
+          <w:p>
+            <w:pPr>
+              <w:jc w:val="center"/>
+              <w:rPr>
+                <w:b/>
+              </w:rPr>
+            </w:pPr>
+            <w:r>
+              <w:rPr>
+                <w:b/>
+              </w:rPr>
+              <w:t>X</w:t>
+            </w:r>
+          </w:p>
+        </w:tc>
+        <w:tc>
+          <w:tcPr>
+            <w:tcW w:w="1063" w:type="dxa"/>
+          </w:tcPr>
+          <w:p>
+            <w:pPr>
+              <w:jc w:val="center"/>
+            </w:pPr>
+          </w:p>
+        </w:tc>
+        <w:tc>
+          <w:tcPr>
+            <w:tcW w:w="886" w:type="dxa"/>
+          </w:tcPr>
+          <w:p>
+            <w:pPr>
+              <w:jc w:val="center"/>
+            </w:pPr>
+          </w:p>
+        </w:tc>
+        <w:tc>
+          <w:tcPr>
+            <w:tcW w:w="893" w:type="dxa"/>
+          </w:tcPr>
+          <w:p>
+            <w:pPr>
+              <w:jc w:val="center"/>
+            </w:pPr>
+          </w:p>
+        </w:tc>
+      </w:tr>
+      <w:tr>
+        <w:trPr>
+          <w:jc w:val="center"/>
+        </w:trPr>
+        <w:tc>
+          <w:tcPr>
+            <w:tcW w:w="2828" w:type="dxa"/>
+            <w:tcBorders>
+              <w:right w:val="single" w:sz="12" w:space="0" w:color="auto"/>
+            </w:tcBorders>
+          </w:tcPr>
+          <w:p>
+            <w:pPr>
+              <w:jc w:val="center"/>
+            </w:pPr>
+            <w:r>
+              <w:t>Log Out</w:t>
+            </w:r>
+          </w:p>
+        </w:tc>
+        <w:tc>
+          <w:tcPr>
+            <w:tcW w:w="858" w:type="dxa"/>
+            <w:tcBorders>
+              <w:left w:val="single" w:sz="12" w:space="0" w:color="auto"/>
+            </w:tcBorders>
+          </w:tcPr>
+          <w:p>
+            <w:pPr>
+              <w:jc w:val="center"/>
+            </w:pPr>
+            <w:r>
+              <w:rPr>
+                <w:b/>
+              </w:rPr>
+              <w:t>X</w:t>
+            </w:r>
+          </w:p>
+        </w:tc>
+        <w:tc>
+          <w:tcPr>
+            <w:tcW w:w="1063" w:type="dxa"/>
+          </w:tcPr>
+          <w:p>
+            <w:pPr>
+              <w:jc w:val="center"/>
+            </w:pPr>
+          </w:p>
+        </w:tc>
+        <w:tc>
+          <w:tcPr>
+            <w:tcW w:w="886" w:type="dxa"/>
+          </w:tcPr>
+          <w:p>
+            <w:pPr>
+              <w:jc w:val="center"/>
+            </w:pPr>
+          </w:p>
+        </w:tc>
+        <w:tc>
+          <w:tcPr>
+            <w:tcW w:w="893" w:type="dxa"/>
+          </w:tcPr>
+          <w:p>
+            <w:pPr>
+              <w:jc w:val="center"/>
+            </w:pPr>
+          </w:p>
+        </w:tc>
+      </w:tr>
+      <w:tr>
+        <w:trPr>
+          <w:jc w:val="center"/>
+        </w:trPr>
+        <w:tc>
+          <w:tcPr>
+            <w:tcW w:w="2828" w:type="dxa"/>
+            <w:tcBorders>
+              <w:right w:val="single" w:sz="12" w:space="0" w:color="auto"/>
+            </w:tcBorders>
+          </w:tcPr>
+          <w:p>
+            <w:pPr>
+              <w:jc w:val="center"/>
+            </w:pPr>
+            <w:r>
+              <w:t>Add Friend</w:t>
+            </w:r>
+          </w:p>
+        </w:tc>
+        <w:tc>
+          <w:tcPr>
+            <w:tcW w:w="858" w:type="dxa"/>
+            <w:tcBorders>
+              <w:left w:val="single" w:sz="12" w:space="0" w:color="auto"/>
+            </w:tcBorders>
+          </w:tcPr>
+          <w:p>
+            <w:pPr>
+              <w:jc w:val="center"/>
+            </w:pPr>
+            <w:r>
+              <w:rPr>
+                <w:b/>
+              </w:rPr>
+              <w:t>X</w:t>
+            </w:r>
+          </w:p>
+        </w:tc>
+        <w:tc>
+          <w:tcPr>
+            <w:tcW w:w="1063" w:type="dxa"/>
+          </w:tcPr>
+          <w:p>
+            <w:pPr>
+              <w:jc w:val="center"/>
+            </w:pPr>
+          </w:p>
+        </w:tc>
+        <w:tc>
+          <w:tcPr>
+            <w:tcW w:w="886" w:type="dxa"/>
+          </w:tcPr>
+          <w:p>
+            <w:pPr>
+              <w:jc w:val="center"/>
+            </w:pPr>
+          </w:p>
+        </w:tc>
+        <w:tc>
+          <w:tcPr>
+            <w:tcW w:w="893" w:type="dxa"/>
+          </w:tcPr>
+          <w:p>
+            <w:pPr>
+              <w:jc w:val="center"/>
+            </w:pPr>
+          </w:p>
+        </w:tc>
+      </w:tr>
+      <w:tr>
+        <w:trPr>
+          <w:jc w:val="center"/>
+        </w:trPr>
+        <w:tc>
+          <w:tcPr>
+            <w:tcW w:w="2828" w:type="dxa"/>
+            <w:tcBorders>
+              <w:right w:val="single" w:sz="12" w:space="0" w:color="auto"/>
+            </w:tcBorders>
+          </w:tcPr>
+          <w:p>
+            <w:pPr>
+              <w:jc w:val="center"/>
+            </w:pPr>
+            <w:r>
+              <w:t>Remove Friend</w:t>
+            </w:r>
+          </w:p>
+        </w:tc>
+        <w:tc>
+          <w:tcPr>
+            <w:tcW w:w="858" w:type="dxa"/>
+            <w:tcBorders>
+              <w:left w:val="single" w:sz="12" w:space="0" w:color="auto"/>
+            </w:tcBorders>
+          </w:tcPr>
+          <w:p>
+            <w:pPr>
+              <w:jc w:val="center"/>
+            </w:pPr>
+            <w:r>
+              <w:rPr>
+                <w:b/>
+              </w:rPr>
+              <w:t>X</w:t>
+            </w:r>
+          </w:p>
+        </w:tc>
+        <w:tc>
+          <w:tcPr>
+            <w:tcW w:w="1063" w:type="dxa"/>
+          </w:tcPr>
+          <w:p>
+            <w:pPr>
+              <w:jc w:val="center"/>
+            </w:pPr>
+          </w:p>
+        </w:tc>
+        <w:tc>
+          <w:tcPr>
+            <w:tcW w:w="886" w:type="dxa"/>
+          </w:tcPr>
+          <w:p>
+            <w:pPr>
+              <w:jc w:val="center"/>
+            </w:pPr>
+          </w:p>
+        </w:tc>
+        <w:tc>
+          <w:tcPr>
+            <w:tcW w:w="893" w:type="dxa"/>
+          </w:tcPr>
+          <w:p>
+            <w:pPr>
+              <w:jc w:val="center"/>
+            </w:pPr>
+          </w:p>
+        </w:tc>
+      </w:tr>
+      <w:tr>
+        <w:trPr>
+          <w:jc w:val="center"/>
+        </w:trPr>
+        <w:tc>
+          <w:tcPr>
+            <w:tcW w:w="2828" w:type="dxa"/>
+            <w:tcBorders>
+              <w:right w:val="single" w:sz="12" w:space="0" w:color="auto"/>
+            </w:tcBorders>
+          </w:tcPr>
+          <w:p>
+            <w:pPr>
+              <w:jc w:val="center"/>
+            </w:pPr>
+            <w:r>
+              <w:t>Get Starting Pokémon</w:t>
+            </w:r>
+          </w:p>
+        </w:tc>
+        <w:tc>
+          <w:tcPr>
+            <w:tcW w:w="858" w:type="dxa"/>
+            <w:tcBorders>
+              <w:left w:val="single" w:sz="12" w:space="0" w:color="auto"/>
+            </w:tcBorders>
+          </w:tcPr>
+          <w:p>
+            <w:pPr>
+              <w:jc w:val="center"/>
+            </w:pPr>
+            <w:r>
+              <w:rPr>
+                <w:b/>
+              </w:rPr>
+              <w:t>X</w:t>
+            </w:r>
+          </w:p>
+        </w:tc>
+        <w:tc>
+          <w:tcPr>
+            <w:tcW w:w="1063" w:type="dxa"/>
+          </w:tcPr>
+          <w:p>
+            <w:pPr>
+              <w:jc w:val="center"/>
+            </w:pPr>
+            <w:r>
+              <w:rPr>
+                <w:b/>
+              </w:rPr>
+              <w:t>X</w:t>
+            </w:r>
+          </w:p>
+        </w:tc>
+        <w:tc>
+          <w:tcPr>
+            <w:tcW w:w="886" w:type="dxa"/>
+          </w:tcPr>
+          <w:p>
+            <w:pPr>
+              <w:jc w:val="center"/>
+            </w:pPr>
+          </w:p>
+        </w:tc>
+        <w:tc>
+          <w:tcPr>
+            <w:tcW w:w="893" w:type="dxa"/>
+          </w:tcPr>
+          <w:p>
+            <w:pPr>
+              <w:jc w:val="center"/>
+            </w:pPr>
+          </w:p>
+        </w:tc>
+      </w:tr>
+      <w:tr>
+        <w:trPr>
+          <w:jc w:val="center"/>
+        </w:trPr>
+        <w:tc>
+          <w:tcPr>
+            <w:tcW w:w="2828" w:type="dxa"/>
+            <w:tcBorders>
+              <w:right w:val="single" w:sz="12" w:space="0" w:color="auto"/>
+            </w:tcBorders>
+          </w:tcPr>
+          <w:p>
+            <w:pPr>
+              <w:jc w:val="center"/>
+            </w:pPr>
+            <w:r>
+              <w:t>Display Pokémon List</w:t>
+            </w:r>
+          </w:p>
+        </w:tc>
+        <w:tc>
+          <w:tcPr>
+            <w:tcW w:w="858" w:type="dxa"/>
+            <w:tcBorders>
+              <w:left w:val="single" w:sz="12" w:space="0" w:color="auto"/>
+            </w:tcBorders>
+          </w:tcPr>
+          <w:p>
+            <w:pPr>
+              <w:jc w:val="center"/>
+            </w:pPr>
+            <w:r>
+              <w:rPr>
+                <w:b/>
+              </w:rPr>
+              <w:t>X</w:t>
+            </w:r>
+          </w:p>
+        </w:tc>
+        <w:tc>
+          <w:tcPr>
+            <w:tcW w:w="1063" w:type="dxa"/>
+          </w:tcPr>
+          <w:p>
+            <w:pPr>
+              <w:jc w:val="center"/>
+            </w:pPr>
+            <w:r>
+              <w:rPr>
+                <w:b/>
+              </w:rPr>
+              <w:t>X</w:t>
+            </w:r>
+          </w:p>
+        </w:tc>
+        <w:tc>
+          <w:tcPr>
+            <w:tcW w:w="886" w:type="dxa"/>
+          </w:tcPr>
+          <w:p>
+            <w:pPr>
+              <w:jc w:val="center"/>
+            </w:pPr>
+          </w:p>
+        </w:tc>
+        <w:tc>
+          <w:tcPr>
+            <w:tcW w:w="893" w:type="dxa"/>
+          </w:tcPr>
+          <w:p>
+            <w:pPr>
+              <w:jc w:val="center"/>
+            </w:pPr>
+          </w:p>
+        </w:tc>
+      </w:tr>
+      <w:tr>
+        <w:trPr>
+          <w:jc w:val="center"/>
+        </w:trPr>
+        <w:tc>
+          <w:tcPr>
+            <w:tcW w:w="2828" w:type="dxa"/>
+            <w:tcBorders>
+              <w:right w:val="single" w:sz="12" w:space="0" w:color="auto"/>
+            </w:tcBorders>
+          </w:tcPr>
+          <w:p>
+            <w:pPr>
+              <w:jc w:val="center"/>
+            </w:pPr>
+            <w:r>
+              <w:t>Edit Team</w:t>
+            </w:r>
+          </w:p>
+        </w:tc>
+        <w:tc>
+          <w:tcPr>
+            <w:tcW w:w="858" w:type="dxa"/>
+            <w:tcBorders>
+              <w:left w:val="single" w:sz="12" w:space="0" w:color="auto"/>
+            </w:tcBorders>
+          </w:tcPr>
+          <w:p>
+            <w:pPr>
+              <w:jc w:val="center"/>
+            </w:pPr>
+            <w:r>
+              <w:rPr>
+                <w:b/>
+              </w:rPr>
+              <w:t>X</w:t>
+            </w:r>
+          </w:p>
+        </w:tc>
+        <w:tc>
+          <w:tcPr>
+            <w:tcW w:w="1063" w:type="dxa"/>
+          </w:tcPr>
+          <w:p>
+            <w:pPr>
+              <w:jc w:val="center"/>
+            </w:pPr>
+            <w:r>
+              <w:rPr>
+                <w:b/>
+              </w:rPr>
+              <w:t>X</w:t>
+            </w:r>
+          </w:p>
+        </w:tc>
+        <w:tc>
+          <w:tcPr>
+            <w:tcW w:w="886" w:type="dxa"/>
+          </w:tcPr>
+          <w:p>
+            <w:pPr>
+              <w:jc w:val="center"/>
+            </w:pPr>
+          </w:p>
+        </w:tc>
+        <w:tc>
+          <w:tcPr>
+            <w:tcW w:w="893" w:type="dxa"/>
+          </w:tcPr>
+          <w:p>
+            <w:pPr>
+              <w:jc w:val="center"/>
+            </w:pPr>
+          </w:p>
+        </w:tc>
+      </w:tr>
+      <w:tr>
+        <w:trPr>
+          <w:jc w:val="center"/>
+        </w:trPr>
+        <w:tc>
+          <w:tcPr>
+            <w:tcW w:w="2828" w:type="dxa"/>
+            <w:tcBorders>
+              <w:right w:val="single" w:sz="12" w:space="0" w:color="auto"/>
+            </w:tcBorders>
+          </w:tcPr>
+          <w:p>
+            <w:pPr>
+              <w:jc w:val="center"/>
+            </w:pPr>
+            <w:r>
+              <w:t>Select Favourite</w:t>
+            </w:r>
+          </w:p>
+        </w:tc>
+        <w:tc>
+          <w:tcPr>
+            <w:tcW w:w="858" w:type="dxa"/>
+            <w:tcBorders>
+              <w:left w:val="single" w:sz="12" w:space="0" w:color="auto"/>
+            </w:tcBorders>
+          </w:tcPr>
+          <w:p>
+            <w:pPr>
+              <w:jc w:val="center"/>
+            </w:pPr>
+            <w:r>
+              <w:rPr>
+                <w:b/>
+              </w:rPr>
+              <w:t>X</w:t>
+            </w:r>
+          </w:p>
+        </w:tc>
+        <w:tc>
+          <w:tcPr>
+            <w:tcW w:w="1063" w:type="dxa"/>
+          </w:tcPr>
+          <w:p>
+            <w:pPr>
+              <w:jc w:val="center"/>
+            </w:pPr>
+            <w:r>
+              <w:rPr>
+                <w:b/>
+              </w:rPr>
+              <w:t>X</w:t>
+            </w:r>
+          </w:p>
+        </w:tc>
+        <w:tc>
+          <w:tcPr>
+            <w:tcW w:w="886" w:type="dxa"/>
+          </w:tcPr>
+          <w:p>
+            <w:pPr>
+              <w:jc w:val="center"/>
+            </w:pPr>
+          </w:p>
+        </w:tc>
+        <w:tc>
+          <w:tcPr>
+            <w:tcW w:w="893" w:type="dxa"/>
+          </w:tcPr>
+          <w:p>
+            <w:pPr>
+              <w:jc w:val="center"/>
+            </w:pPr>
+          </w:p>
+        </w:tc>
+      </w:tr>
+      <w:tr>
+        <w:trPr>
+          <w:jc w:val="center"/>
+        </w:trPr>
+        <w:tc>
+          <w:tcPr>
+            <w:tcW w:w="2828" w:type="dxa"/>
+            <w:tcBorders>
+              <w:right w:val="single" w:sz="12" w:space="0" w:color="auto"/>
+            </w:tcBorders>
+          </w:tcPr>
+          <w:p>
+            <w:pPr>
+              <w:jc w:val="center"/>
+            </w:pPr>
+            <w:r>
+              <w:t>Start Battle</w:t>
+            </w:r>
+          </w:p>
+        </w:tc>
+        <w:tc>
+          <w:tcPr>
+            <w:tcW w:w="858" w:type="dxa"/>
+            <w:tcBorders>
+              <w:left w:val="single" w:sz="12" w:space="0" w:color="auto"/>
+            </w:tcBorders>
+          </w:tcPr>
+          <w:p>
+            <w:pPr>
+              <w:jc w:val="center"/>
+            </w:pPr>
+            <w:r>
+              <w:rPr>
+                <w:b/>
+              </w:rPr>
+              <w:t>X</w:t>
+            </w:r>
+          </w:p>
+        </w:tc>
+        <w:tc>
+          <w:tcPr>
+            <w:tcW w:w="1063" w:type="dxa"/>
+          </w:tcPr>
+          <w:p>
+            <w:pPr>
+              <w:jc w:val="center"/>
+            </w:pPr>
+          </w:p>
+        </w:tc>
+        <w:tc>
+          <w:tcPr>
+            <w:tcW w:w="886" w:type="dxa"/>
+          </w:tcPr>
+          <w:p>
+            <w:pPr>
+              <w:jc w:val="center"/>
+            </w:pPr>
+            <w:r>
+              <w:rPr>
+                <w:b/>
+              </w:rPr>
+              <w:t>X</w:t>
+            </w:r>
+          </w:p>
+        </w:tc>
+        <w:tc>
+          <w:tcPr>
+            <w:tcW w:w="893" w:type="dxa"/>
+          </w:tcPr>
+          <w:p>
+            <w:pPr>
+              <w:jc w:val="center"/>
+            </w:pPr>
+          </w:p>
+        </w:tc>
+      </w:tr>
+      <w:tr>
+        <w:trPr>
+          <w:jc w:val="center"/>
+        </w:trPr>
+        <w:tc>
+          <w:tcPr>
+            <w:tcW w:w="2828" w:type="dxa"/>
+            <w:tcBorders>
+              <w:right w:val="single" w:sz="12" w:space="0" w:color="auto"/>
+            </w:tcBorders>
+          </w:tcPr>
+          <w:p>
+            <w:pPr>
+              <w:jc w:val="center"/>
+            </w:pPr>
+            <w:r>
+              <w:t>Flip Coin</w:t>
+            </w:r>
+          </w:p>
+        </w:tc>
+        <w:tc>
+          <w:tcPr>
+            <w:tcW w:w="858" w:type="dxa"/>
+            <w:tcBorders>
+              <w:left w:val="single" w:sz="12" w:space="0" w:color="auto"/>
+            </w:tcBorders>
+          </w:tcPr>
+          <w:p>
+            <w:pPr>
+              <w:jc w:val="center"/>
+            </w:pPr>
+            <w:r>
+              <w:rPr>
+                <w:b/>
+              </w:rPr>
+              <w:t>X</w:t>
+            </w:r>
+          </w:p>
+        </w:tc>
+        <w:tc>
+          <w:tcPr>
+            <w:tcW w:w="1063" w:type="dxa"/>
+          </w:tcPr>
+          <w:p>
+            <w:pPr>
+              <w:jc w:val="center"/>
+            </w:pPr>
+          </w:p>
+        </w:tc>
+        <w:tc>
+          <w:tcPr>
+            <w:tcW w:w="886" w:type="dxa"/>
+          </w:tcPr>
+          <w:p>
+            <w:pPr>
+              <w:jc w:val="center"/>
+            </w:pPr>
+            <w:r>
+              <w:rPr>
+                <w:b/>
+              </w:rPr>
+              <w:t>X</w:t>
+            </w:r>
+          </w:p>
+        </w:tc>
+        <w:tc>
+          <w:tcPr>
+            <w:tcW w:w="893" w:type="dxa"/>
+          </w:tcPr>
+          <w:p>
+            <w:pPr>
+              <w:jc w:val="center"/>
+            </w:pPr>
+          </w:p>
+        </w:tc>
+      </w:tr>
+      <w:tr>
+        <w:trPr>
+          <w:jc w:val="center"/>
+        </w:trPr>
+        <w:tc>
+          <w:tcPr>
+            <w:tcW w:w="2828" w:type="dxa"/>
+            <w:tcBorders>
+              <w:right w:val="single" w:sz="12" w:space="0" w:color="auto"/>
+            </w:tcBorders>
+          </w:tcPr>
+          <w:p>
+            <w:pPr>
+              <w:jc w:val="center"/>
+            </w:pPr>
+            <w:r>
+              <w:t>Choose Pokémon</w:t>
+            </w:r>
+          </w:p>
+        </w:tc>
+        <w:tc>
+          <w:tcPr>
+            <w:tcW w:w="858" w:type="dxa"/>
+            <w:tcBorders>
+              <w:left w:val="single" w:sz="12" w:space="0" w:color="auto"/>
+            </w:tcBorders>
+          </w:tcPr>
+          <w:p>
+            <w:pPr>
+              <w:jc w:val="center"/>
+            </w:pPr>
+            <w:r>
+              <w:rPr>
+                <w:b/>
+              </w:rPr>
+              <w:t>X</w:t>
+            </w:r>
+          </w:p>
+        </w:tc>
+        <w:tc>
+          <w:tcPr>
+            <w:tcW w:w="1063" w:type="dxa"/>
+          </w:tcPr>
+          <w:p>
+            <w:pPr>
+              <w:jc w:val="center"/>
+            </w:pPr>
+            <w:r>
+              <w:rPr>
+                <w:b/>
+              </w:rPr>
+              <w:t>X</w:t>
+            </w:r>
+          </w:p>
+        </w:tc>
+        <w:tc>
+          <w:tcPr>
+            <w:tcW w:w="886" w:type="dxa"/>
+          </w:tcPr>
+          <w:p>
+            <w:pPr>
+              <w:jc w:val="center"/>
+            </w:pPr>
+            <w:r>
+              <w:rPr>
+                <w:b/>
+              </w:rPr>
+              <w:t>X</w:t>
+            </w:r>
+          </w:p>
+        </w:tc>
+        <w:tc>
+          <w:tcPr>
+            <w:tcW w:w="893" w:type="dxa"/>
+          </w:tcPr>
+          <w:p>
+            <w:pPr>
+              <w:jc w:val="center"/>
+            </w:pPr>
+            <w:r>
+              <w:rPr>
+                <w:b/>
+              </w:rPr>
+              <w:t>X</w:t>
+            </w:r>
+          </w:p>
+        </w:tc>
+      </w:tr>
+      <w:tr>
+        <w:trPr>
+          <w:jc w:val="center"/>
+        </w:trPr>
+        <w:tc>
+          <w:tcPr>
+            <w:tcW w:w="2828" w:type="dxa"/>
+            <w:tcBorders>
+              <w:right w:val="single" w:sz="12" w:space="0" w:color="auto"/>
+            </w:tcBorders>
+          </w:tcPr>
+          <w:p>
+            <w:pPr>
+              <w:jc w:val="center"/>
+            </w:pPr>
+            <w:r>
+              <w:t>Choose Stat</w:t>
+            </w:r>
+          </w:p>
+        </w:tc>
+        <w:tc>
+          <w:tcPr>
+            <w:tcW w:w="858" w:type="dxa"/>
+            <w:tcBorders>
+              <w:left w:val="single" w:sz="12" w:space="0" w:color="auto"/>
+            </w:tcBorders>
+          </w:tcPr>
+          <w:p>
+            <w:pPr>
+              <w:jc w:val="center"/>
+            </w:pPr>
+          </w:p>
+        </w:tc>
+        <w:tc>
+          <w:tcPr>
+            <w:tcW w:w="1063" w:type="dxa"/>
+          </w:tcPr>
+          <w:p>
+            <w:pPr>
+              <w:jc w:val="center"/>
+            </w:pPr>
+            <w:r>
+              <w:rPr>
+                <w:b/>
+              </w:rPr>
+              <w:t>X</w:t>
+            </w:r>
+          </w:p>
+        </w:tc>
+        <w:tc>
+          <w:tcPr>
+            <w:tcW w:w="886" w:type="dxa"/>
+          </w:tcPr>
+          <w:p>
+            <w:pPr>
+              <w:jc w:val="center"/>
+            </w:pPr>
+            <w:r>
+              <w:rPr>
+                <w:b/>
+              </w:rPr>
+              <w:t>X</w:t>
+            </w:r>
+          </w:p>
+        </w:tc>
+        <w:tc>
+          <w:tcPr>
+            <w:tcW w:w="893" w:type="dxa"/>
+          </w:tcPr>
+          <w:p>
+            <w:pPr>
+              <w:jc w:val="center"/>
+            </w:pPr>
+            <w:r>
+              <w:rPr>
+                <w:b/>
+              </w:rPr>
+              <w:t>X</w:t>
+            </w:r>
+          </w:p>
+        </w:tc>
+      </w:tr>
+      <w:tr>
+        <w:trPr>
+          <w:jc w:val="center"/>
+        </w:trPr>
+        <w:tc>
+          <w:tcPr>
+            <w:tcW w:w="2828" w:type="dxa"/>
+            <w:tcBorders>
+              <w:right w:val="single" w:sz="12" w:space="0" w:color="auto"/>
+            </w:tcBorders>
+          </w:tcPr>
+          <w:p>
+            <w:pPr>
+              <w:jc w:val="center"/>
+            </w:pPr>
+            <w:r>
+              <w:t>Check Round Result</w:t>
+            </w:r>
+          </w:p>
+        </w:tc>
+        <w:tc>
+          <w:tcPr>
+            <w:tcW w:w="858" w:type="dxa"/>
+            <w:tcBorders>
+              <w:left w:val="single" w:sz="12" w:space="0" w:color="auto"/>
+            </w:tcBorders>
+          </w:tcPr>
+          <w:p>
+            <w:pPr>
+              <w:jc w:val="center"/>
+            </w:pPr>
+            <w:r>
+              <w:rPr>
+                <w:b/>
+              </w:rPr>
+              <w:t>X</w:t>
+            </w:r>
+          </w:p>
+        </w:tc>
+        <w:tc>
+          <w:tcPr>
+            <w:tcW w:w="1063" w:type="dxa"/>
+          </w:tcPr>
+          <w:p>
+            <w:pPr>
+              <w:jc w:val="center"/>
+            </w:pPr>
+          </w:p>
+        </w:tc>
+        <w:tc>
+          <w:tcPr>
+            <w:tcW w:w="886" w:type="dxa"/>
+          </w:tcPr>
+          <w:p>
+            <w:pPr>
+              <w:jc w:val="center"/>
+            </w:pPr>
+            <w:r>
+              <w:rPr>
+                <w:b/>
+              </w:rPr>
+              <w:t>X</w:t>
+            </w:r>
+          </w:p>
+        </w:tc>
+        <w:tc>
+          <w:tcPr>
+            <w:tcW w:w="893" w:type="dxa"/>
+          </w:tcPr>
+          <w:p>
+            <w:pPr>
+              <w:jc w:val="center"/>
+            </w:pPr>
+            <w:r>
+              <w:rPr>
+                <w:b/>
+              </w:rPr>
+              <w:t>X</w:t>
+            </w:r>
+          </w:p>
+        </w:tc>
+      </w:tr>
+      <w:tr>
+        <w:trPr>
+          <w:jc w:val="center"/>
+        </w:trPr>
+        <w:tc>
+          <w:tcPr>
+            <w:tcW w:w="2828" w:type="dxa"/>
+            <w:tcBorders>
+              <w:right w:val="single" w:sz="12" w:space="0" w:color="auto"/>
+            </w:tcBorders>
+          </w:tcPr>
+          <w:p>
+            <w:pPr>
+              <w:jc w:val="center"/>
+            </w:pPr>
+            <w:r>
+              <w:t>Check Current Round</w:t>
+            </w:r>
+          </w:p>
+        </w:tc>
+        <w:tc>
+          <w:tcPr>
+            <w:tcW w:w="858" w:type="dxa"/>
+            <w:tcBorders>
+              <w:left w:val="single" w:sz="12" w:space="0" w:color="auto"/>
+            </w:tcBorders>
+          </w:tcPr>
+          <w:p>
+            <w:pPr>
+              <w:jc w:val="center"/>
+            </w:pPr>
+          </w:p>
+        </w:tc>
+        <w:tc>
+          <w:tcPr>
+            <w:tcW w:w="1063" w:type="dxa"/>
+          </w:tcPr>
+          <w:p>
+            <w:pPr>
+              <w:jc w:val="center"/>
+            </w:pPr>
+          </w:p>
+        </w:tc>
+        <w:tc>
+          <w:tcPr>
+            <w:tcW w:w="886" w:type="dxa"/>
+          </w:tcPr>
+          <w:p>
+            <w:pPr>
+              <w:jc w:val="center"/>
+            </w:pPr>
+            <w:r>
+              <w:rPr>
+                <w:b/>
+              </w:rPr>
+              <w:t>X</w:t>
+            </w:r>
+          </w:p>
+        </w:tc>
+        <w:tc>
+          <w:tcPr>
+            <w:tcW w:w="893" w:type="dxa"/>
+          </w:tcPr>
+          <w:p>
+            <w:pPr>
+              <w:jc w:val="center"/>
+            </w:pPr>
+            <w:r>
+              <w:rPr>
+                <w:b/>
+              </w:rPr>
+              <w:t>X</w:t>
+            </w:r>
+          </w:p>
+        </w:tc>
+      </w:tr>
+      <w:tr>
+        <w:trPr>
+          <w:jc w:val="center"/>
+        </w:trPr>
+        <w:tc>
+          <w:tcPr>
+            <w:tcW w:w="2828" w:type="dxa"/>
+            <w:tcBorders>
+              <w:right w:val="single" w:sz="12" w:space="0" w:color="auto"/>
+            </w:tcBorders>
+          </w:tcPr>
+          <w:p>
+            <w:pPr>
+              <w:jc w:val="center"/>
+            </w:pPr>
+            <w:r>
+              <w:t>Is Winner</w:t>
+            </w:r>
+          </w:p>
+        </w:tc>
+        <w:tc>
+          <w:tcPr>
+            <w:tcW w:w="858" w:type="dxa"/>
+            <w:tcBorders>
+              <w:left w:val="single" w:sz="12" w:space="0" w:color="auto"/>
+            </w:tcBorders>
+          </w:tcPr>
+          <w:p>
+            <w:pPr>
+              <w:jc w:val="center"/>
+            </w:pPr>
+            <w:r>
+              <w:rPr>
+                <w:b/>
+              </w:rPr>
+              <w:t>X</w:t>
+            </w:r>
+          </w:p>
+        </w:tc>
+        <w:tc>
+          <w:tcPr>
+            <w:tcW w:w="1063" w:type="dxa"/>
+          </w:tcPr>
+          <w:p>
+            <w:pPr>
+              <w:jc w:val="center"/>
+            </w:pPr>
+          </w:p>
+        </w:tc>
+        <w:tc>
+          <w:tcPr>
+            <w:tcW w:w="886" w:type="dxa"/>
+          </w:tcPr>
+          <w:p>
+            <w:pPr>
+              <w:jc w:val="center"/>
+            </w:pPr>
+            <w:r>
+              <w:rPr>
+                <w:b/>
+              </w:rPr>
+              <w:t>X</w:t>
+            </w:r>
+          </w:p>
+        </w:tc>
+        <w:tc>
+          <w:tcPr>
+            <w:tcW w:w="893" w:type="dxa"/>
+          </w:tcPr>
+          <w:p>
+            <w:pPr>
+              <w:jc w:val="center"/>
+            </w:pPr>
+          </w:p>
+        </w:tc>
+      </w:tr>
+      <w:tr>
+        <w:trPr>
+          <w:jc w:val="center"/>
+        </w:trPr>
+        <w:tc>
+          <w:tcPr>
+            <w:tcW w:w="2828" w:type="dxa"/>
+            <w:tcBorders>
+              <w:right w:val="single" w:sz="12" w:space="0" w:color="auto"/>
+            </w:tcBorders>
+          </w:tcPr>
+          <w:p>
+            <w:pPr>
+              <w:jc w:val="center"/>
+            </w:pPr>
+            <w:r>
+              <w:t>Get New Pokémon</w:t>
+            </w:r>
+          </w:p>
+        </w:tc>
+        <w:tc>
+          <w:tcPr>
+            <w:tcW w:w="858" w:type="dxa"/>
+            <w:tcBorders>
+              <w:left w:val="single" w:sz="12" w:space="0" w:color="auto"/>
+            </w:tcBorders>
+          </w:tcPr>
+          <w:p>
+            <w:pPr>
+              <w:jc w:val="center"/>
+            </w:pPr>
+            <w:r>
+              <w:rPr>
+                <w:b/>
+              </w:rPr>
+              <w:t>X</w:t>
+            </w:r>
+          </w:p>
+        </w:tc>
+        <w:tc>
+          <w:tcPr>
+            <w:tcW w:w="1063" w:type="dxa"/>
+          </w:tcPr>
+          <w:p>
+            <w:pPr>
+              <w:jc w:val="center"/>
+            </w:pPr>
+            <w:r>
+              <w:rPr>
+                <w:b/>
+              </w:rPr>
+              <w:t>X</w:t>
+            </w:r>
+          </w:p>
+        </w:tc>
+        <w:tc>
+          <w:tcPr>
+            <w:tcW w:w="886" w:type="dxa"/>
+          </w:tcPr>
+          <w:p>
+            <w:pPr>
+              <w:jc w:val="center"/>
+            </w:pPr>
+          </w:p>
+        </w:tc>
+        <w:tc>
+          <w:tcPr>
+            <w:tcW w:w="893" w:type="dxa"/>
+          </w:tcPr>
+          <w:p>
+            <w:pPr>
+              <w:jc w:val="center"/>
+            </w:pPr>
+          </w:p>
+        </w:tc>
+      </w:tr>
+    </w:tbl>
+    <w:p>
+      <w:pPr>
+        <w:jc w:val="center"/>
+        <w:rPr>
+          <w:rFonts w:ascii="Century Gothic" w:hAnsi="Century Gothic"/>
+          <w:color w:val="0070C0"/>
+          <w:sz w:val="28"/>
+          <w:szCs w:val="28"/>
+        </w:rPr>
+      </w:pPr>
+    </w:p>
+    <w:p>
+      <w:pPr>
+        <w:jc w:val="center"/>
+        <w:rPr>
+          <w:rFonts w:ascii="Century Gothic" w:hAnsi="Century Gothic"/>
+          <w:color w:val="0070C0"/>
+          <w:sz w:val="28"/>
+          <w:szCs w:val="28"/>
+        </w:rPr>
+      </w:pPr>
+    </w:p>
+    <w:p>
+      <w:pPr>
+        <w:jc w:val="center"/>
+        <w:rPr>
+          <w:rFonts w:ascii="Century Gothic" w:hAnsi="Century Gothic"/>
+          <w:color w:val="0070C0"/>
+          <w:sz w:val="28"/>
+          <w:szCs w:val="28"/>
+        </w:rPr>
+      </w:pPr>
+    </w:p>
+    <w:p>
+      <w:pPr>
+        <w:jc w:val="center"/>
+        <w:rPr>
+          <w:rFonts w:ascii="Century Gothic" w:hAnsi="Century Gothic"/>
+          <w:color w:val="0070C0"/>
+          <w:sz w:val="28"/>
+          <w:szCs w:val="28"/>
+        </w:rPr>
+      </w:pPr>
+    </w:p>
+    <w:p>
+      <w:pPr>
+        <w:jc w:val="center"/>
+        <w:rPr>
+          <w:rFonts w:ascii="Century Gothic" w:hAnsi="Century Gothic"/>
+          <w:color w:val="0070C0"/>
+          <w:sz w:val="28"/>
+          <w:szCs w:val="28"/>
+        </w:rPr>
+      </w:pPr>
+    </w:p>
+    <w:p>
+      <w:pPr>
+        <w:jc w:val="center"/>
+        <w:rPr>
+          <w:rFonts w:ascii="Century Gothic" w:hAnsi="Century Gothic"/>
+          <w:color w:val="0070C0"/>
+          <w:sz w:val="28"/>
+          <w:szCs w:val="28"/>
+        </w:rPr>
+      </w:pPr>
     </w:p>
     <w:p>
       <w:pPr>
@@ -2243,6 +4195,30 @@
       <w:outlineLvl w:val="9"/>
     </w:pPr>
   </w:style>
+  <w:style w:type="table" w:styleId="TableGrid">
+    <w:name w:val="Table Grid"/>
+    <w:basedOn w:val="TableNormal"/>
+    <w:uiPriority w:val="39"/>
+    <w:rsid w:val="00910816"/>
+    <w:pPr>
+      <w:spacing w:after="0" w:line="240" w:lineRule="auto"/>
+    </w:pPr>
+    <w:rPr>
+      <w:rFonts w:eastAsiaTheme="minorHAnsi"/>
+      <w:sz w:val="22"/>
+      <w:szCs w:val="22"/>
+    </w:rPr>
+    <w:tblPr>
+      <w:tblBorders>
+        <w:top w:val="single" w:sz="4" w:space="0" w:color="auto"/>
+        <w:left w:val="single" w:sz="4" w:space="0" w:color="auto"/>
+        <w:bottom w:val="single" w:sz="4" w:space="0" w:color="auto"/>
+        <w:right w:val="single" w:sz="4" w:space="0" w:color="auto"/>
+        <w:insideH w:val="single" w:sz="4" w:space="0" w:color="auto"/>
+        <w:insideV w:val="single" w:sz="4" w:space="0" w:color="auto"/>
+      </w:tblBorders>
+    </w:tblPr>
+  </w:style>
 </w:styles>
 </file>
 

--- a/Introduction to Database Programming 2018.docx
+++ b/Introduction to Database Programming 2018.docx
@@ -1089,6 +1089,462 @@
     </w:p>
     <w:p>
       <w:pPr>
+        <w:pStyle w:val="Heading3"/>
+        <w:ind w:left="-426"/>
+        <w:rPr>
+          <w:rFonts w:ascii="Century Gothic" w:eastAsiaTheme="minorEastAsia" w:hAnsi="Century Gothic" w:cstheme="minorBidi"/>
+          <w:sz w:val="28"/>
+          <w:szCs w:val="28"/>
+        </w:rPr>
+      </w:pPr>
+      <w:r>
+        <w:rPr>
+          <w:rFonts w:ascii="Century Gothic" w:eastAsiaTheme="minorEastAsia" w:hAnsi="Century Gothic" w:cstheme="minorBidi"/>
+          <w:sz w:val="28"/>
+          <w:szCs w:val="28"/>
+        </w:rPr>
+        <w:t>Get Starting Pokemon</w:t>
+      </w:r>
+    </w:p>
+    <w:p/>
+    <w:p>
+      <w:pPr>
+        <w:ind w:left="-426"/>
+        <w:rPr>
+          <w:rFonts w:ascii="Century Gothic" w:hAnsi="Century Gothic"/>
+          <w:color w:val="0070C0"/>
+          <w:sz w:val="24"/>
+          <w:szCs w:val="24"/>
+        </w:rPr>
+      </w:pPr>
+      <w:r>
+        <w:rPr>
+          <w:rFonts w:ascii="Century Gothic" w:hAnsi="Century Gothic"/>
+          <w:color w:val="0070C0"/>
+          <w:sz w:val="24"/>
+          <w:szCs w:val="24"/>
+        </w:rPr>
+        <w:t xml:space="preserve">Users will be able to receive 5 starting Pokemon from the total Pokemon database. These will be randomly chosen and 5 will be the specific amount given. </w:t>
+      </w:r>
+    </w:p>
+    <w:p>
+      <w:pPr>
+        <w:ind w:left="-426"/>
+        <w:rPr>
+          <w:rFonts w:ascii="Century Gothic" w:hAnsi="Century Gothic"/>
+          <w:color w:val="0070C0"/>
+          <w:sz w:val="24"/>
+          <w:szCs w:val="24"/>
+        </w:rPr>
+      </w:pPr>
+      <w:r>
+        <w:rPr>
+          <w:rFonts w:ascii="Century Gothic" w:hAnsi="Century Gothic"/>
+          <w:color w:val="0070C0"/>
+          <w:sz w:val="24"/>
+          <w:szCs w:val="24"/>
+        </w:rPr>
+        <w:t>Display Pokemon List</w:t>
+      </w:r>
+    </w:p>
+    <w:p>
+      <w:pPr>
+        <w:ind w:left="-426"/>
+        <w:rPr>
+          <w:rFonts w:ascii="Century Gothic" w:hAnsi="Century Gothic"/>
+          <w:color w:val="0070C0"/>
+          <w:sz w:val="24"/>
+          <w:szCs w:val="24"/>
+        </w:rPr>
+      </w:pPr>
+      <w:r>
+        <w:rPr>
+          <w:rFonts w:ascii="Century Gothic" w:hAnsi="Century Gothic"/>
+          <w:color w:val="0070C0"/>
+          <w:sz w:val="24"/>
+          <w:szCs w:val="24"/>
+        </w:rPr>
+        <w:t>Users can check to see how many Pokemon they have obtained through their battles and what Pokemon they are currently using in their party and compare them with each other.</w:t>
+      </w:r>
+    </w:p>
+    <w:p>
+      <w:pPr>
+        <w:ind w:left="-426"/>
+        <w:rPr>
+          <w:rFonts w:ascii="Century Gothic" w:hAnsi="Century Gothic"/>
+          <w:color w:val="0070C0"/>
+          <w:sz w:val="24"/>
+          <w:szCs w:val="24"/>
+        </w:rPr>
+      </w:pPr>
+      <w:r>
+        <w:rPr>
+          <w:rFonts w:ascii="Century Gothic" w:hAnsi="Century Gothic"/>
+          <w:color w:val="0070C0"/>
+          <w:sz w:val="24"/>
+          <w:szCs w:val="24"/>
+        </w:rPr>
+        <w:t>Edit Team</w:t>
+      </w:r>
+    </w:p>
+    <w:p>
+      <w:pPr>
+        <w:ind w:left="-426"/>
+        <w:rPr>
+          <w:rFonts w:ascii="Century Gothic" w:hAnsi="Century Gothic"/>
+          <w:color w:val="0070C0"/>
+          <w:sz w:val="24"/>
+          <w:szCs w:val="24"/>
+        </w:rPr>
+      </w:pPr>
+      <w:r>
+        <w:rPr>
+          <w:rFonts w:ascii="Century Gothic" w:hAnsi="Century Gothic"/>
+          <w:color w:val="0070C0"/>
+          <w:sz w:val="24"/>
+          <w:szCs w:val="24"/>
+        </w:rPr>
+        <w:t>The user can choose to swap some of their Pokemon between their main party of 5 and between their total Pokemon collected using this function. A user can’t swap a Pokemon with its self.</w:t>
+      </w:r>
+    </w:p>
+    <w:p>
+      <w:pPr>
+        <w:ind w:left="-426"/>
+        <w:rPr>
+          <w:rFonts w:ascii="Century Gothic" w:hAnsi="Century Gothic"/>
+          <w:color w:val="0070C0"/>
+          <w:sz w:val="24"/>
+          <w:szCs w:val="24"/>
+        </w:rPr>
+      </w:pPr>
+    </w:p>
+    <w:p>
+      <w:pPr>
+        <w:ind w:left="-426"/>
+        <w:rPr>
+          <w:rFonts w:ascii="Century Gothic" w:hAnsi="Century Gothic"/>
+          <w:color w:val="0070C0"/>
+          <w:sz w:val="24"/>
+          <w:szCs w:val="24"/>
+        </w:rPr>
+      </w:pPr>
+      <w:r>
+        <w:rPr>
+          <w:rFonts w:ascii="Century Gothic" w:hAnsi="Century Gothic"/>
+          <w:color w:val="0070C0"/>
+          <w:sz w:val="24"/>
+          <w:szCs w:val="24"/>
+        </w:rPr>
+        <w:lastRenderedPageBreak/>
+        <w:t>Select Favourite</w:t>
+      </w:r>
+    </w:p>
+    <w:p>
+      <w:pPr>
+        <w:ind w:left="-426"/>
+        <w:rPr>
+          <w:rFonts w:ascii="Century Gothic" w:hAnsi="Century Gothic"/>
+          <w:color w:val="0070C0"/>
+          <w:sz w:val="24"/>
+          <w:szCs w:val="24"/>
+        </w:rPr>
+      </w:pPr>
+      <w:r>
+        <w:rPr>
+          <w:rFonts w:ascii="Century Gothic" w:hAnsi="Century Gothic"/>
+          <w:color w:val="0070C0"/>
+          <w:sz w:val="24"/>
+          <w:szCs w:val="24"/>
+        </w:rPr>
+        <w:t>The user can choose which of the Pokemon within the Pokemon they own so that it is easier to locate them when viewing all collected Pokemon.</w:t>
+      </w:r>
+    </w:p>
+    <w:p>
+      <w:pPr>
+        <w:ind w:left="-426"/>
+        <w:rPr>
+          <w:rFonts w:ascii="Century Gothic" w:hAnsi="Century Gothic"/>
+          <w:color w:val="0070C0"/>
+          <w:sz w:val="24"/>
+          <w:szCs w:val="24"/>
+        </w:rPr>
+      </w:pPr>
+      <w:r>
+        <w:rPr>
+          <w:rFonts w:ascii="Century Gothic" w:hAnsi="Century Gothic"/>
+          <w:color w:val="0070C0"/>
+          <w:sz w:val="24"/>
+          <w:szCs w:val="24"/>
+        </w:rPr>
+        <w:t>Start Battle</w:t>
+      </w:r>
+    </w:p>
+    <w:p>
+      <w:pPr>
+        <w:ind w:left="-426"/>
+        <w:rPr>
+          <w:rFonts w:ascii="Century Gothic" w:hAnsi="Century Gothic"/>
+          <w:color w:val="0070C0"/>
+          <w:sz w:val="24"/>
+          <w:szCs w:val="24"/>
+        </w:rPr>
+      </w:pPr>
+      <w:r>
+        <w:rPr>
+          <w:rFonts w:ascii="Century Gothic" w:hAnsi="Century Gothic"/>
+          <w:color w:val="0070C0"/>
+          <w:sz w:val="24"/>
+          <w:szCs w:val="24"/>
+        </w:rPr>
+        <w:t>The user may choose to initiate a battle with the AI</w:t>
+      </w:r>
+      <w:bookmarkStart w:id="0" w:name="_GoBack"/>
+      <w:bookmarkEnd w:id="0"/>
+    </w:p>
+    <w:tbl>
+      <w:tblPr>
+        <w:tblStyle w:val="TableGrid"/>
+        <w:tblW w:w="0" w:type="auto"/>
+        <w:jc w:val="center"/>
+        <w:tblLook w:val="04A0" w:firstRow="1" w:lastRow="0" w:firstColumn="1" w:lastColumn="0" w:noHBand="0" w:noVBand="1"/>
+      </w:tblPr>
+      <w:tblGrid>
+        <w:gridCol w:w="2828"/>
+      </w:tblGrid>
+      <w:tr>
+        <w:trPr>
+          <w:jc w:val="center"/>
+        </w:trPr>
+        <w:tc>
+          <w:tcPr>
+            <w:tcW w:w="2828" w:type="dxa"/>
+            <w:tcBorders>
+              <w:right w:val="single" w:sz="12" w:space="0" w:color="auto"/>
+            </w:tcBorders>
+          </w:tcPr>
+          <w:p>
+            <w:pPr>
+              <w:jc w:val="center"/>
+            </w:pPr>
+            <w:r>
+              <w:t>Display Pokémon List</w:t>
+            </w:r>
+          </w:p>
+        </w:tc>
+      </w:tr>
+      <w:tr>
+        <w:trPr>
+          <w:jc w:val="center"/>
+        </w:trPr>
+        <w:tc>
+          <w:tcPr>
+            <w:tcW w:w="2828" w:type="dxa"/>
+            <w:tcBorders>
+              <w:right w:val="single" w:sz="12" w:space="0" w:color="auto"/>
+            </w:tcBorders>
+          </w:tcPr>
+          <w:p>
+            <w:pPr>
+              <w:jc w:val="center"/>
+            </w:pPr>
+            <w:r>
+              <w:t>Edit Team</w:t>
+            </w:r>
+          </w:p>
+        </w:tc>
+      </w:tr>
+      <w:tr>
+        <w:trPr>
+          <w:jc w:val="center"/>
+        </w:trPr>
+        <w:tc>
+          <w:tcPr>
+            <w:tcW w:w="2828" w:type="dxa"/>
+            <w:tcBorders>
+              <w:right w:val="single" w:sz="12" w:space="0" w:color="auto"/>
+            </w:tcBorders>
+          </w:tcPr>
+          <w:p>
+            <w:pPr>
+              <w:jc w:val="center"/>
+            </w:pPr>
+            <w:r>
+              <w:t>Select Favourite</w:t>
+            </w:r>
+          </w:p>
+        </w:tc>
+      </w:tr>
+      <w:tr>
+        <w:trPr>
+          <w:jc w:val="center"/>
+        </w:trPr>
+        <w:tc>
+          <w:tcPr>
+            <w:tcW w:w="2828" w:type="dxa"/>
+            <w:tcBorders>
+              <w:right w:val="single" w:sz="12" w:space="0" w:color="auto"/>
+            </w:tcBorders>
+          </w:tcPr>
+          <w:p>
+            <w:pPr>
+              <w:jc w:val="center"/>
+            </w:pPr>
+            <w:r>
+              <w:t>Start Battle</w:t>
+            </w:r>
+          </w:p>
+        </w:tc>
+      </w:tr>
+      <w:tr>
+        <w:trPr>
+          <w:jc w:val="center"/>
+        </w:trPr>
+        <w:tc>
+          <w:tcPr>
+            <w:tcW w:w="2828" w:type="dxa"/>
+            <w:tcBorders>
+              <w:right w:val="single" w:sz="12" w:space="0" w:color="auto"/>
+            </w:tcBorders>
+          </w:tcPr>
+          <w:p>
+            <w:pPr>
+              <w:jc w:val="center"/>
+            </w:pPr>
+            <w:r>
+              <w:t>Flip Coin</w:t>
+            </w:r>
+          </w:p>
+        </w:tc>
+      </w:tr>
+      <w:tr>
+        <w:trPr>
+          <w:jc w:val="center"/>
+        </w:trPr>
+        <w:tc>
+          <w:tcPr>
+            <w:tcW w:w="2828" w:type="dxa"/>
+            <w:tcBorders>
+              <w:right w:val="single" w:sz="12" w:space="0" w:color="auto"/>
+            </w:tcBorders>
+          </w:tcPr>
+          <w:p>
+            <w:pPr>
+              <w:jc w:val="center"/>
+            </w:pPr>
+            <w:r>
+              <w:t>Choose Pokémon</w:t>
+            </w:r>
+          </w:p>
+        </w:tc>
+      </w:tr>
+      <w:tr>
+        <w:trPr>
+          <w:jc w:val="center"/>
+        </w:trPr>
+        <w:tc>
+          <w:tcPr>
+            <w:tcW w:w="2828" w:type="dxa"/>
+            <w:tcBorders>
+              <w:right w:val="single" w:sz="12" w:space="0" w:color="auto"/>
+            </w:tcBorders>
+          </w:tcPr>
+          <w:p>
+            <w:pPr>
+              <w:jc w:val="center"/>
+            </w:pPr>
+            <w:r>
+              <w:t>Choose Stat</w:t>
+            </w:r>
+          </w:p>
+        </w:tc>
+      </w:tr>
+      <w:tr>
+        <w:trPr>
+          <w:jc w:val="center"/>
+        </w:trPr>
+        <w:tc>
+          <w:tcPr>
+            <w:tcW w:w="2828" w:type="dxa"/>
+            <w:tcBorders>
+              <w:right w:val="single" w:sz="12" w:space="0" w:color="auto"/>
+            </w:tcBorders>
+          </w:tcPr>
+          <w:p>
+            <w:pPr>
+              <w:jc w:val="center"/>
+            </w:pPr>
+            <w:r>
+              <w:t>Check Round Result</w:t>
+            </w:r>
+          </w:p>
+        </w:tc>
+      </w:tr>
+      <w:tr>
+        <w:trPr>
+          <w:jc w:val="center"/>
+        </w:trPr>
+        <w:tc>
+          <w:tcPr>
+            <w:tcW w:w="2828" w:type="dxa"/>
+            <w:tcBorders>
+              <w:right w:val="single" w:sz="12" w:space="0" w:color="auto"/>
+            </w:tcBorders>
+          </w:tcPr>
+          <w:p>
+            <w:pPr>
+              <w:jc w:val="center"/>
+            </w:pPr>
+            <w:r>
+              <w:t>Check Current Round</w:t>
+            </w:r>
+          </w:p>
+        </w:tc>
+      </w:tr>
+      <w:tr>
+        <w:trPr>
+          <w:jc w:val="center"/>
+        </w:trPr>
+        <w:tc>
+          <w:tcPr>
+            <w:tcW w:w="2828" w:type="dxa"/>
+            <w:tcBorders>
+              <w:right w:val="single" w:sz="12" w:space="0" w:color="auto"/>
+            </w:tcBorders>
+          </w:tcPr>
+          <w:p>
+            <w:pPr>
+              <w:jc w:val="center"/>
+            </w:pPr>
+            <w:r>
+              <w:t>Is Winner</w:t>
+            </w:r>
+          </w:p>
+        </w:tc>
+      </w:tr>
+      <w:tr>
+        <w:trPr>
+          <w:jc w:val="center"/>
+        </w:trPr>
+        <w:tc>
+          <w:tcPr>
+            <w:tcW w:w="2828" w:type="dxa"/>
+            <w:tcBorders>
+              <w:right w:val="single" w:sz="12" w:space="0" w:color="auto"/>
+            </w:tcBorders>
+          </w:tcPr>
+          <w:p>
+            <w:pPr>
+              <w:jc w:val="center"/>
+            </w:pPr>
+            <w:r>
+              <w:t>Get New Pokémon</w:t>
+            </w:r>
+          </w:p>
+        </w:tc>
+      </w:tr>
+    </w:tbl>
+    <w:p>
+      <w:pPr>
         <w:jc w:val="center"/>
         <w:rPr>
           <w:rFonts w:ascii="Century Gothic" w:hAnsi="Century Gothic"/>
@@ -1258,6 +1714,7 @@
           <w:szCs w:val="28"/>
           <w:lang w:eastAsia="en-IE"/>
         </w:rPr>
+        <w:lastRenderedPageBreak/>
         <w:drawing>
           <wp:inline distT="0" distB="0" distL="0" distR="0" wp14:anchorId="17C63B6D" wp14:editId="2AE27AFF">
             <wp:extent cx="5731510" cy="4342130"/>
@@ -1428,29 +1885,29 @@
           <w:sz w:val="28"/>
           <w:szCs w:val="28"/>
         </w:rPr>
+        <w:t>Entity Relationship Diagram</w:t>
+      </w:r>
+    </w:p>
+    <w:p>
+      <w:pPr>
+        <w:jc w:val="center"/>
+        <w:rPr>
+          <w:rFonts w:ascii="Century Gothic" w:hAnsi="Century Gothic"/>
+          <w:color w:val="0070C0"/>
+          <w:sz w:val="28"/>
+          <w:szCs w:val="28"/>
+        </w:rPr>
+      </w:pPr>
+      <w:r>
+        <w:rPr>
+          <w:rFonts w:ascii="Century Gothic" w:hAnsi="Century Gothic"/>
+          <w:noProof/>
+          <w:color w:val="0070C0"/>
+          <w:sz w:val="28"/>
+          <w:szCs w:val="28"/>
+          <w:lang w:eastAsia="en-IE"/>
+        </w:rPr>
         <w:lastRenderedPageBreak/>
-        <w:t>Entity Relationship Diagram</w:t>
-      </w:r>
-    </w:p>
-    <w:p>
-      <w:pPr>
-        <w:jc w:val="center"/>
-        <w:rPr>
-          <w:rFonts w:ascii="Century Gothic" w:hAnsi="Century Gothic"/>
-          <w:color w:val="0070C0"/>
-          <w:sz w:val="28"/>
-          <w:szCs w:val="28"/>
-        </w:rPr>
-      </w:pPr>
-      <w:r>
-        <w:rPr>
-          <w:rFonts w:ascii="Century Gothic" w:hAnsi="Century Gothic"/>
-          <w:noProof/>
-          <w:color w:val="0070C0"/>
-          <w:sz w:val="28"/>
-          <w:szCs w:val="28"/>
-          <w:lang w:eastAsia="en-IE"/>
-        </w:rPr>
         <w:drawing>
           <wp:inline distT="0" distB="0" distL="0" distR="0">
             <wp:extent cx="5731510" cy="4006215"/>
@@ -1632,11 +2089,8 @@
           <w:sz w:val="28"/>
           <w:szCs w:val="28"/>
         </w:rPr>
-        <w:lastRenderedPageBreak/>
         <w:t>Functional Model</w:t>
       </w:r>
-      <w:bookmarkStart w:id="0" w:name="_GoBack"/>
-      <w:bookmarkEnd w:id="0"/>
     </w:p>
     <w:p>
       <w:pPr>

--- a/Introduction to Database Programming 2018.docx
+++ b/Introduction to Database Programming 2018.docx
@@ -1129,6 +1129,26 @@
     </w:p>
     <w:p>
       <w:pPr>
+        <w:pStyle w:val="Heading3"/>
+        <w:ind w:left="-426"/>
+        <w:rPr>
+          <w:rFonts w:ascii="Century Gothic" w:eastAsiaTheme="minorEastAsia" w:hAnsi="Century Gothic" w:cstheme="minorBidi"/>
+          <w:sz w:val="28"/>
+          <w:szCs w:val="28"/>
+        </w:rPr>
+      </w:pPr>
+      <w:r>
+        <w:rPr>
+          <w:rFonts w:ascii="Century Gothic" w:eastAsiaTheme="minorEastAsia" w:hAnsi="Century Gothic" w:cstheme="minorBidi"/>
+          <w:sz w:val="28"/>
+          <w:szCs w:val="28"/>
+        </w:rPr>
+        <w:t>Display Pokemon List</w:t>
+      </w:r>
+    </w:p>
+    <w:p/>
+    <w:p>
+      <w:pPr>
         <w:ind w:left="-426"/>
         <w:rPr>
           <w:rFonts w:ascii="Century Gothic" w:hAnsi="Century Gothic"/>
@@ -1144,9 +1164,29 @@
           <w:sz w:val="24"/>
           <w:szCs w:val="24"/>
         </w:rPr>
-        <w:t>Display Pokemon List</w:t>
-      </w:r>
-    </w:p>
+        <w:t>Users can check to see how many Pokemon they have obtained through their battles and what Pokemon they are currently using in their party and compare them with each other.</w:t>
+      </w:r>
+    </w:p>
+    <w:p>
+      <w:pPr>
+        <w:pStyle w:val="Heading3"/>
+        <w:ind w:left="-426"/>
+        <w:rPr>
+          <w:rFonts w:ascii="Century Gothic" w:eastAsiaTheme="minorEastAsia" w:hAnsi="Century Gothic" w:cstheme="minorBidi"/>
+          <w:sz w:val="28"/>
+          <w:szCs w:val="28"/>
+        </w:rPr>
+      </w:pPr>
+      <w:r>
+        <w:rPr>
+          <w:rFonts w:ascii="Century Gothic" w:eastAsiaTheme="minorEastAsia" w:hAnsi="Century Gothic" w:cstheme="minorBidi"/>
+          <w:sz w:val="28"/>
+          <w:szCs w:val="28"/>
+        </w:rPr>
+        <w:t>Edit Team</w:t>
+      </w:r>
+    </w:p>
+    <w:p/>
     <w:p>
       <w:pPr>
         <w:ind w:left="-426"/>
@@ -1164,7 +1204,7 @@
           <w:sz w:val="24"/>
           <w:szCs w:val="24"/>
         </w:rPr>
-        <w:t>Users can check to see how many Pokemon they have obtained through their battles and what Pokemon they are currently using in their party and compare them with each other.</w:t>
+        <w:t>The user can choose to swap some of their Pokemon between their main party of 5 and between their total Pokemon collected using this function. A user can’t swap a Pokemon with its self.</w:t>
       </w:r>
     </w:p>
     <w:p>
@@ -1177,46 +1217,66 @@
           <w:szCs w:val="24"/>
         </w:rPr>
       </w:pPr>
-      <w:r>
+    </w:p>
+    <w:p>
+      <w:pPr>
+        <w:pStyle w:val="Heading3"/>
+        <w:ind w:left="-426"/>
+        <w:rPr>
+          <w:rFonts w:ascii="Century Gothic" w:eastAsiaTheme="minorEastAsia" w:hAnsi="Century Gothic" w:cstheme="minorBidi"/>
+          <w:sz w:val="28"/>
+          <w:szCs w:val="28"/>
+        </w:rPr>
+      </w:pPr>
+      <w:r>
+        <w:rPr>
+          <w:rFonts w:ascii="Century Gothic" w:eastAsiaTheme="minorEastAsia" w:hAnsi="Century Gothic" w:cstheme="minorBidi"/>
+          <w:sz w:val="28"/>
+          <w:szCs w:val="28"/>
+        </w:rPr>
+        <w:t>Select Favourite</w:t>
+      </w:r>
+    </w:p>
+    <w:p/>
+    <w:p>
+      <w:pPr>
+        <w:ind w:left="-426"/>
         <w:rPr>
           <w:rFonts w:ascii="Century Gothic" w:hAnsi="Century Gothic"/>
           <w:color w:val="0070C0"/>
           <w:sz w:val="24"/>
           <w:szCs w:val="24"/>
         </w:rPr>
-        <w:t>Edit Team</w:t>
-      </w:r>
-    </w:p>
-    <w:p>
-      <w:pPr>
-        <w:ind w:left="-426"/>
+      </w:pPr>
+      <w:r>
         <w:rPr>
           <w:rFonts w:ascii="Century Gothic" w:hAnsi="Century Gothic"/>
           <w:color w:val="0070C0"/>
           <w:sz w:val="24"/>
           <w:szCs w:val="24"/>
         </w:rPr>
-      </w:pPr>
-      <w:r>
+        <w:t>The user can choose which of the Pokemon within the Pokemon they own so that it is easier to locate them when viewing all collected Pokemon.</w:t>
+      </w:r>
+    </w:p>
+    <w:p>
+      <w:pPr>
+        <w:ind w:left="-426"/>
         <w:rPr>
           <w:rFonts w:ascii="Century Gothic" w:hAnsi="Century Gothic"/>
           <w:color w:val="0070C0"/>
           <w:sz w:val="24"/>
           <w:szCs w:val="24"/>
         </w:rPr>
-        <w:t>The user can choose to swap some of their Pokemon between their main party of 5 and between their total Pokemon collected using this function. A user can’t swap a Pokemon with its self.</w:t>
-      </w:r>
-    </w:p>
-    <w:p>
-      <w:pPr>
-        <w:ind w:left="-426"/>
+      </w:pPr>
+      <w:r>
         <w:rPr>
           <w:rFonts w:ascii="Century Gothic" w:hAnsi="Century Gothic"/>
           <w:color w:val="0070C0"/>
           <w:sz w:val="24"/>
           <w:szCs w:val="24"/>
         </w:rPr>
-      </w:pPr>
+        <w:t>Start Battle</w:t>
+      </w:r>
     </w:p>
     <w:p>
       <w:pPr>
@@ -1235,463 +1295,225 @@
           <w:sz w:val="24"/>
           <w:szCs w:val="24"/>
         </w:rPr>
+        <w:t>The user may choose to initiate a battle with the AI</w:t>
+      </w:r>
+    </w:p>
+    <w:p>
+      <w:pPr>
+        <w:jc w:val="center"/>
+        <w:rPr>
+          <w:rFonts w:ascii="Century Gothic" w:hAnsi="Century Gothic"/>
+          <w:color w:val="0070C0"/>
+          <w:sz w:val="28"/>
+          <w:szCs w:val="28"/>
+        </w:rPr>
+      </w:pPr>
+    </w:p>
+    <w:p>
+      <w:pPr>
+        <w:jc w:val="center"/>
+        <w:rPr>
+          <w:rFonts w:ascii="Century Gothic" w:hAnsi="Century Gothic"/>
+          <w:color w:val="0070C0"/>
+          <w:sz w:val="28"/>
+          <w:szCs w:val="28"/>
+        </w:rPr>
+      </w:pPr>
+    </w:p>
+    <w:p>
+      <w:pPr>
+        <w:jc w:val="center"/>
+        <w:rPr>
+          <w:rFonts w:ascii="Century Gothic" w:hAnsi="Century Gothic"/>
+          <w:color w:val="0070C0"/>
+          <w:sz w:val="28"/>
+          <w:szCs w:val="28"/>
+        </w:rPr>
+      </w:pPr>
+    </w:p>
+    <w:p>
+      <w:pPr>
+        <w:jc w:val="center"/>
+        <w:rPr>
+          <w:rFonts w:ascii="Century Gothic" w:hAnsi="Century Gothic"/>
+          <w:color w:val="0070C0"/>
+          <w:sz w:val="28"/>
+          <w:szCs w:val="28"/>
+        </w:rPr>
+      </w:pPr>
+    </w:p>
+    <w:p>
+      <w:pPr>
+        <w:jc w:val="center"/>
+        <w:rPr>
+          <w:rFonts w:ascii="Century Gothic" w:hAnsi="Century Gothic"/>
+          <w:color w:val="0070C0"/>
+          <w:sz w:val="28"/>
+          <w:szCs w:val="28"/>
+        </w:rPr>
+      </w:pPr>
+    </w:p>
+    <w:p>
+      <w:pPr>
+        <w:jc w:val="center"/>
+        <w:rPr>
+          <w:rFonts w:ascii="Century Gothic" w:hAnsi="Century Gothic"/>
+          <w:color w:val="0070C0"/>
+          <w:sz w:val="28"/>
+          <w:szCs w:val="28"/>
+        </w:rPr>
+      </w:pPr>
+    </w:p>
+    <w:p>
+      <w:pPr>
+        <w:jc w:val="center"/>
+        <w:rPr>
+          <w:rFonts w:ascii="Century Gothic" w:hAnsi="Century Gothic"/>
+          <w:color w:val="0070C0"/>
+          <w:sz w:val="28"/>
+          <w:szCs w:val="28"/>
+        </w:rPr>
+      </w:pPr>
+    </w:p>
+    <w:p>
+      <w:pPr>
+        <w:jc w:val="center"/>
+        <w:rPr>
+          <w:rFonts w:ascii="Century Gothic" w:hAnsi="Century Gothic"/>
+          <w:color w:val="0070C0"/>
+          <w:sz w:val="28"/>
+          <w:szCs w:val="28"/>
+        </w:rPr>
+      </w:pPr>
+    </w:p>
+    <w:p>
+      <w:pPr>
+        <w:jc w:val="center"/>
+        <w:rPr>
+          <w:rFonts w:ascii="Century Gothic" w:hAnsi="Century Gothic"/>
+          <w:color w:val="0070C0"/>
+          <w:sz w:val="28"/>
+          <w:szCs w:val="28"/>
+        </w:rPr>
+      </w:pPr>
+    </w:p>
+    <w:p>
+      <w:pPr>
+        <w:jc w:val="center"/>
+        <w:rPr>
+          <w:rFonts w:ascii="Century Gothic" w:hAnsi="Century Gothic"/>
+          <w:color w:val="0070C0"/>
+          <w:sz w:val="28"/>
+          <w:szCs w:val="28"/>
+        </w:rPr>
+      </w:pPr>
+    </w:p>
+    <w:p>
+      <w:pPr>
+        <w:jc w:val="center"/>
+        <w:rPr>
+          <w:rFonts w:ascii="Century Gothic" w:hAnsi="Century Gothic"/>
+          <w:color w:val="0070C0"/>
+          <w:sz w:val="28"/>
+          <w:szCs w:val="28"/>
+        </w:rPr>
+      </w:pPr>
+    </w:p>
+    <w:p>
+      <w:pPr>
+        <w:jc w:val="center"/>
+        <w:rPr>
+          <w:rFonts w:ascii="Century Gothic" w:hAnsi="Century Gothic"/>
+          <w:color w:val="0070C0"/>
+          <w:sz w:val="28"/>
+          <w:szCs w:val="28"/>
+        </w:rPr>
+      </w:pPr>
+    </w:p>
+    <w:p>
+      <w:pPr>
+        <w:jc w:val="center"/>
+        <w:rPr>
+          <w:rFonts w:ascii="Century Gothic" w:hAnsi="Century Gothic"/>
+          <w:color w:val="0070C0"/>
+          <w:sz w:val="28"/>
+          <w:szCs w:val="28"/>
+        </w:rPr>
+      </w:pPr>
+    </w:p>
+    <w:p>
+      <w:pPr>
+        <w:jc w:val="center"/>
+        <w:rPr>
+          <w:rFonts w:ascii="Century Gothic" w:hAnsi="Century Gothic"/>
+          <w:color w:val="0070C0"/>
+          <w:sz w:val="28"/>
+          <w:szCs w:val="28"/>
+        </w:rPr>
+      </w:pPr>
+    </w:p>
+    <w:p>
+      <w:pPr>
+        <w:jc w:val="center"/>
+        <w:rPr>
+          <w:rFonts w:ascii="Century Gothic" w:hAnsi="Century Gothic"/>
+          <w:color w:val="0070C0"/>
+          <w:sz w:val="28"/>
+          <w:szCs w:val="28"/>
+        </w:rPr>
+      </w:pPr>
+    </w:p>
+    <w:p>
+      <w:pPr>
+        <w:jc w:val="center"/>
+        <w:rPr>
+          <w:rFonts w:ascii="Century Gothic" w:hAnsi="Century Gothic"/>
+          <w:color w:val="0070C0"/>
+          <w:sz w:val="28"/>
+          <w:szCs w:val="28"/>
+        </w:rPr>
+      </w:pPr>
+    </w:p>
+    <w:p>
+      <w:pPr>
+        <w:jc w:val="center"/>
+        <w:rPr>
+          <w:rFonts w:ascii="Century Gothic" w:hAnsi="Century Gothic"/>
+          <w:color w:val="0070C0"/>
+          <w:sz w:val="28"/>
+          <w:szCs w:val="28"/>
+        </w:rPr>
+      </w:pPr>
+    </w:p>
+    <w:p>
+      <w:pPr>
+        <w:jc w:val="center"/>
+        <w:rPr>
+          <w:rFonts w:ascii="Century Gothic" w:hAnsi="Century Gothic"/>
+          <w:color w:val="0070C0"/>
+          <w:sz w:val="28"/>
+          <w:szCs w:val="28"/>
+        </w:rPr>
+      </w:pPr>
+    </w:p>
+    <w:p>
+      <w:pPr>
+        <w:jc w:val="center"/>
+        <w:rPr>
+          <w:rFonts w:ascii="Century Gothic" w:hAnsi="Century Gothic"/>
+          <w:color w:val="0070C0"/>
+          <w:sz w:val="28"/>
+          <w:szCs w:val="28"/>
+        </w:rPr>
+      </w:pPr>
+      <w:r>
+        <w:rPr>
+          <w:rFonts w:ascii="Century Gothic" w:hAnsi="Century Gothic"/>
+          <w:color w:val="0070C0"/>
+          <w:sz w:val="28"/>
+          <w:szCs w:val="28"/>
+        </w:rPr>
         <w:lastRenderedPageBreak/>
-        <w:t>Select Favourite</w:t>
-      </w:r>
-    </w:p>
-    <w:p>
-      <w:pPr>
-        <w:ind w:left="-426"/>
-        <w:rPr>
-          <w:rFonts w:ascii="Century Gothic" w:hAnsi="Century Gothic"/>
-          <w:color w:val="0070C0"/>
-          <w:sz w:val="24"/>
-          <w:szCs w:val="24"/>
-        </w:rPr>
-      </w:pPr>
-      <w:r>
-        <w:rPr>
-          <w:rFonts w:ascii="Century Gothic" w:hAnsi="Century Gothic"/>
-          <w:color w:val="0070C0"/>
-          <w:sz w:val="24"/>
-          <w:szCs w:val="24"/>
-        </w:rPr>
-        <w:t>The user can choose which of the Pokemon within the Pokemon they own so that it is easier to locate them when viewing all collected Pokemon.</w:t>
-      </w:r>
-    </w:p>
-    <w:p>
-      <w:pPr>
-        <w:ind w:left="-426"/>
-        <w:rPr>
-          <w:rFonts w:ascii="Century Gothic" w:hAnsi="Century Gothic"/>
-          <w:color w:val="0070C0"/>
-          <w:sz w:val="24"/>
-          <w:szCs w:val="24"/>
-        </w:rPr>
-      </w:pPr>
-      <w:r>
-        <w:rPr>
-          <w:rFonts w:ascii="Century Gothic" w:hAnsi="Century Gothic"/>
-          <w:color w:val="0070C0"/>
-          <w:sz w:val="24"/>
-          <w:szCs w:val="24"/>
-        </w:rPr>
-        <w:t>Start Battle</w:t>
-      </w:r>
-    </w:p>
-    <w:p>
-      <w:pPr>
-        <w:ind w:left="-426"/>
-        <w:rPr>
-          <w:rFonts w:ascii="Century Gothic" w:hAnsi="Century Gothic"/>
-          <w:color w:val="0070C0"/>
-          <w:sz w:val="24"/>
-          <w:szCs w:val="24"/>
-        </w:rPr>
-      </w:pPr>
-      <w:r>
-        <w:rPr>
-          <w:rFonts w:ascii="Century Gothic" w:hAnsi="Century Gothic"/>
-          <w:color w:val="0070C0"/>
-          <w:sz w:val="24"/>
-          <w:szCs w:val="24"/>
-        </w:rPr>
-        <w:t>The user may choose to initiate a battle with the AI</w:t>
-      </w:r>
-      <w:bookmarkStart w:id="0" w:name="_GoBack"/>
-      <w:bookmarkEnd w:id="0"/>
-    </w:p>
-    <w:tbl>
-      <w:tblPr>
-        <w:tblStyle w:val="TableGrid"/>
-        <w:tblW w:w="0" w:type="auto"/>
-        <w:jc w:val="center"/>
-        <w:tblLook w:val="04A0" w:firstRow="1" w:lastRow="0" w:firstColumn="1" w:lastColumn="0" w:noHBand="0" w:noVBand="1"/>
-      </w:tblPr>
-      <w:tblGrid>
-        <w:gridCol w:w="2828"/>
-      </w:tblGrid>
-      <w:tr>
-        <w:trPr>
-          <w:jc w:val="center"/>
-        </w:trPr>
-        <w:tc>
-          <w:tcPr>
-            <w:tcW w:w="2828" w:type="dxa"/>
-            <w:tcBorders>
-              <w:right w:val="single" w:sz="12" w:space="0" w:color="auto"/>
-            </w:tcBorders>
-          </w:tcPr>
-          <w:p>
-            <w:pPr>
-              <w:jc w:val="center"/>
-            </w:pPr>
-            <w:r>
-              <w:t>Display Pokémon List</w:t>
-            </w:r>
-          </w:p>
-        </w:tc>
-      </w:tr>
-      <w:tr>
-        <w:trPr>
-          <w:jc w:val="center"/>
-        </w:trPr>
-        <w:tc>
-          <w:tcPr>
-            <w:tcW w:w="2828" w:type="dxa"/>
-            <w:tcBorders>
-              <w:right w:val="single" w:sz="12" w:space="0" w:color="auto"/>
-            </w:tcBorders>
-          </w:tcPr>
-          <w:p>
-            <w:pPr>
-              <w:jc w:val="center"/>
-            </w:pPr>
-            <w:r>
-              <w:t>Edit Team</w:t>
-            </w:r>
-          </w:p>
-        </w:tc>
-      </w:tr>
-      <w:tr>
-        <w:trPr>
-          <w:jc w:val="center"/>
-        </w:trPr>
-        <w:tc>
-          <w:tcPr>
-            <w:tcW w:w="2828" w:type="dxa"/>
-            <w:tcBorders>
-              <w:right w:val="single" w:sz="12" w:space="0" w:color="auto"/>
-            </w:tcBorders>
-          </w:tcPr>
-          <w:p>
-            <w:pPr>
-              <w:jc w:val="center"/>
-            </w:pPr>
-            <w:r>
-              <w:t>Select Favourite</w:t>
-            </w:r>
-          </w:p>
-        </w:tc>
-      </w:tr>
-      <w:tr>
-        <w:trPr>
-          <w:jc w:val="center"/>
-        </w:trPr>
-        <w:tc>
-          <w:tcPr>
-            <w:tcW w:w="2828" w:type="dxa"/>
-            <w:tcBorders>
-              <w:right w:val="single" w:sz="12" w:space="0" w:color="auto"/>
-            </w:tcBorders>
-          </w:tcPr>
-          <w:p>
-            <w:pPr>
-              <w:jc w:val="center"/>
-            </w:pPr>
-            <w:r>
-              <w:t>Start Battle</w:t>
-            </w:r>
-          </w:p>
-        </w:tc>
-      </w:tr>
-      <w:tr>
-        <w:trPr>
-          <w:jc w:val="center"/>
-        </w:trPr>
-        <w:tc>
-          <w:tcPr>
-            <w:tcW w:w="2828" w:type="dxa"/>
-            <w:tcBorders>
-              <w:right w:val="single" w:sz="12" w:space="0" w:color="auto"/>
-            </w:tcBorders>
-          </w:tcPr>
-          <w:p>
-            <w:pPr>
-              <w:jc w:val="center"/>
-            </w:pPr>
-            <w:r>
-              <w:t>Flip Coin</w:t>
-            </w:r>
-          </w:p>
-        </w:tc>
-      </w:tr>
-      <w:tr>
-        <w:trPr>
-          <w:jc w:val="center"/>
-        </w:trPr>
-        <w:tc>
-          <w:tcPr>
-            <w:tcW w:w="2828" w:type="dxa"/>
-            <w:tcBorders>
-              <w:right w:val="single" w:sz="12" w:space="0" w:color="auto"/>
-            </w:tcBorders>
-          </w:tcPr>
-          <w:p>
-            <w:pPr>
-              <w:jc w:val="center"/>
-            </w:pPr>
-            <w:r>
-              <w:t>Choose Pokémon</w:t>
-            </w:r>
-          </w:p>
-        </w:tc>
-      </w:tr>
-      <w:tr>
-        <w:trPr>
-          <w:jc w:val="center"/>
-        </w:trPr>
-        <w:tc>
-          <w:tcPr>
-            <w:tcW w:w="2828" w:type="dxa"/>
-            <w:tcBorders>
-              <w:right w:val="single" w:sz="12" w:space="0" w:color="auto"/>
-            </w:tcBorders>
-          </w:tcPr>
-          <w:p>
-            <w:pPr>
-              <w:jc w:val="center"/>
-            </w:pPr>
-            <w:r>
-              <w:t>Choose Stat</w:t>
-            </w:r>
-          </w:p>
-        </w:tc>
-      </w:tr>
-      <w:tr>
-        <w:trPr>
-          <w:jc w:val="center"/>
-        </w:trPr>
-        <w:tc>
-          <w:tcPr>
-            <w:tcW w:w="2828" w:type="dxa"/>
-            <w:tcBorders>
-              <w:right w:val="single" w:sz="12" w:space="0" w:color="auto"/>
-            </w:tcBorders>
-          </w:tcPr>
-          <w:p>
-            <w:pPr>
-              <w:jc w:val="center"/>
-            </w:pPr>
-            <w:r>
-              <w:t>Check Round Result</w:t>
-            </w:r>
-          </w:p>
-        </w:tc>
-      </w:tr>
-      <w:tr>
-        <w:trPr>
-          <w:jc w:val="center"/>
-        </w:trPr>
-        <w:tc>
-          <w:tcPr>
-            <w:tcW w:w="2828" w:type="dxa"/>
-            <w:tcBorders>
-              <w:right w:val="single" w:sz="12" w:space="0" w:color="auto"/>
-            </w:tcBorders>
-          </w:tcPr>
-          <w:p>
-            <w:pPr>
-              <w:jc w:val="center"/>
-            </w:pPr>
-            <w:r>
-              <w:t>Check Current Round</w:t>
-            </w:r>
-          </w:p>
-        </w:tc>
-      </w:tr>
-      <w:tr>
-        <w:trPr>
-          <w:jc w:val="center"/>
-        </w:trPr>
-        <w:tc>
-          <w:tcPr>
-            <w:tcW w:w="2828" w:type="dxa"/>
-            <w:tcBorders>
-              <w:right w:val="single" w:sz="12" w:space="0" w:color="auto"/>
-            </w:tcBorders>
-          </w:tcPr>
-          <w:p>
-            <w:pPr>
-              <w:jc w:val="center"/>
-            </w:pPr>
-            <w:r>
-              <w:t>Is Winner</w:t>
-            </w:r>
-          </w:p>
-        </w:tc>
-      </w:tr>
-      <w:tr>
-        <w:trPr>
-          <w:jc w:val="center"/>
-        </w:trPr>
-        <w:tc>
-          <w:tcPr>
-            <w:tcW w:w="2828" w:type="dxa"/>
-            <w:tcBorders>
-              <w:right w:val="single" w:sz="12" w:space="0" w:color="auto"/>
-            </w:tcBorders>
-          </w:tcPr>
-          <w:p>
-            <w:pPr>
-              <w:jc w:val="center"/>
-            </w:pPr>
-            <w:r>
-              <w:t>Get New Pokémon</w:t>
-            </w:r>
-          </w:p>
-        </w:tc>
-      </w:tr>
-    </w:tbl>
-    <w:p>
-      <w:pPr>
-        <w:jc w:val="center"/>
-        <w:rPr>
-          <w:rFonts w:ascii="Century Gothic" w:hAnsi="Century Gothic"/>
-          <w:color w:val="0070C0"/>
-          <w:sz w:val="28"/>
-          <w:szCs w:val="28"/>
-        </w:rPr>
-      </w:pPr>
-    </w:p>
-    <w:p>
-      <w:pPr>
-        <w:jc w:val="center"/>
-        <w:rPr>
-          <w:rFonts w:ascii="Century Gothic" w:hAnsi="Century Gothic"/>
-          <w:color w:val="0070C0"/>
-          <w:sz w:val="28"/>
-          <w:szCs w:val="28"/>
-        </w:rPr>
-      </w:pPr>
-    </w:p>
-    <w:p>
-      <w:pPr>
-        <w:jc w:val="center"/>
-        <w:rPr>
-          <w:rFonts w:ascii="Century Gothic" w:hAnsi="Century Gothic"/>
-          <w:color w:val="0070C0"/>
-          <w:sz w:val="28"/>
-          <w:szCs w:val="28"/>
-        </w:rPr>
-      </w:pPr>
-    </w:p>
-    <w:p>
-      <w:pPr>
-        <w:jc w:val="center"/>
-        <w:rPr>
-          <w:rFonts w:ascii="Century Gothic" w:hAnsi="Century Gothic"/>
-          <w:color w:val="0070C0"/>
-          <w:sz w:val="28"/>
-          <w:szCs w:val="28"/>
-        </w:rPr>
-      </w:pPr>
-    </w:p>
-    <w:p>
-      <w:pPr>
-        <w:jc w:val="center"/>
-        <w:rPr>
-          <w:rFonts w:ascii="Century Gothic" w:hAnsi="Century Gothic"/>
-          <w:color w:val="0070C0"/>
-          <w:sz w:val="28"/>
-          <w:szCs w:val="28"/>
-        </w:rPr>
-      </w:pPr>
-    </w:p>
-    <w:p>
-      <w:pPr>
-        <w:jc w:val="center"/>
-        <w:rPr>
-          <w:rFonts w:ascii="Century Gothic" w:hAnsi="Century Gothic"/>
-          <w:color w:val="0070C0"/>
-          <w:sz w:val="28"/>
-          <w:szCs w:val="28"/>
-        </w:rPr>
-      </w:pPr>
-    </w:p>
-    <w:p>
-      <w:pPr>
-        <w:jc w:val="center"/>
-        <w:rPr>
-          <w:rFonts w:ascii="Century Gothic" w:hAnsi="Century Gothic"/>
-          <w:color w:val="0070C0"/>
-          <w:sz w:val="28"/>
-          <w:szCs w:val="28"/>
-        </w:rPr>
-      </w:pPr>
-    </w:p>
-    <w:p>
-      <w:pPr>
-        <w:jc w:val="center"/>
-        <w:rPr>
-          <w:rFonts w:ascii="Century Gothic" w:hAnsi="Century Gothic"/>
-          <w:color w:val="0070C0"/>
-          <w:sz w:val="28"/>
-          <w:szCs w:val="28"/>
-        </w:rPr>
-      </w:pPr>
-    </w:p>
-    <w:p>
-      <w:pPr>
-        <w:jc w:val="center"/>
-        <w:rPr>
-          <w:rFonts w:ascii="Century Gothic" w:hAnsi="Century Gothic"/>
-          <w:color w:val="0070C0"/>
-          <w:sz w:val="28"/>
-          <w:szCs w:val="28"/>
-        </w:rPr>
-      </w:pPr>
-    </w:p>
-    <w:p>
-      <w:pPr>
-        <w:jc w:val="center"/>
-        <w:rPr>
-          <w:rFonts w:ascii="Century Gothic" w:hAnsi="Century Gothic"/>
-          <w:color w:val="0070C0"/>
-          <w:sz w:val="28"/>
-          <w:szCs w:val="28"/>
-        </w:rPr>
-      </w:pPr>
-    </w:p>
-    <w:p>
-      <w:pPr>
-        <w:jc w:val="center"/>
-        <w:rPr>
-          <w:rFonts w:ascii="Century Gothic" w:hAnsi="Century Gothic"/>
-          <w:color w:val="0070C0"/>
-          <w:sz w:val="28"/>
-          <w:szCs w:val="28"/>
-        </w:rPr>
-      </w:pPr>
-    </w:p>
-    <w:p>
-      <w:pPr>
-        <w:jc w:val="center"/>
-        <w:rPr>
-          <w:rFonts w:ascii="Century Gothic" w:hAnsi="Century Gothic"/>
-          <w:color w:val="0070C0"/>
-          <w:sz w:val="28"/>
-          <w:szCs w:val="28"/>
-        </w:rPr>
-      </w:pPr>
-    </w:p>
-    <w:p>
-      <w:pPr>
-        <w:jc w:val="center"/>
-        <w:rPr>
-          <w:rFonts w:ascii="Century Gothic" w:hAnsi="Century Gothic"/>
-          <w:color w:val="0070C0"/>
-          <w:sz w:val="28"/>
-          <w:szCs w:val="28"/>
-        </w:rPr>
-      </w:pPr>
-      <w:r>
-        <w:rPr>
-          <w:rFonts w:ascii="Century Gothic" w:hAnsi="Century Gothic"/>
-          <w:color w:val="0070C0"/>
-          <w:sz w:val="28"/>
-          <w:szCs w:val="28"/>
-        </w:rPr>
         <w:t>Enterprise Model</w:t>
       </w:r>
     </w:p>
@@ -1714,7 +1536,6 @@
           <w:szCs w:val="28"/>
           <w:lang w:eastAsia="en-IE"/>
         </w:rPr>
-        <w:lastRenderedPageBreak/>
         <w:drawing>
           <wp:inline distT="0" distB="0" distL="0" distR="0" wp14:anchorId="17C63B6D" wp14:editId="2AE27AFF">
             <wp:extent cx="5731510" cy="4342130"/>
@@ -1878,6 +1699,28 @@
           <w:szCs w:val="28"/>
         </w:rPr>
       </w:pPr>
+    </w:p>
+    <w:p>
+      <w:pPr>
+        <w:jc w:val="center"/>
+        <w:rPr>
+          <w:rFonts w:ascii="Century Gothic" w:hAnsi="Century Gothic"/>
+          <w:color w:val="0070C0"/>
+          <w:sz w:val="28"/>
+          <w:szCs w:val="28"/>
+        </w:rPr>
+      </w:pPr>
+    </w:p>
+    <w:p>
+      <w:pPr>
+        <w:jc w:val="center"/>
+        <w:rPr>
+          <w:rFonts w:ascii="Century Gothic" w:hAnsi="Century Gothic"/>
+          <w:color w:val="0070C0"/>
+          <w:sz w:val="28"/>
+          <w:szCs w:val="28"/>
+        </w:rPr>
+      </w:pPr>
       <w:r>
         <w:rPr>
           <w:rFonts w:ascii="Century Gothic" w:hAnsi="Century Gothic"/>
@@ -1907,7 +1750,6 @@
           <w:szCs w:val="28"/>
           <w:lang w:eastAsia="en-IE"/>
         </w:rPr>
-        <w:lastRenderedPageBreak/>
         <w:drawing>
           <wp:inline distT="0" distB="0" distL="0" distR="0">
             <wp:extent cx="5731510" cy="4006215"/>
@@ -1961,6 +1803,37 @@
           <w:szCs w:val="28"/>
         </w:rPr>
       </w:pPr>
+      <w:r>
+        <w:rPr>
+          <w:rFonts w:ascii="Century Gothic" w:hAnsi="Century Gothic"/>
+          <w:color w:val="0070C0"/>
+          <w:sz w:val="28"/>
+          <w:szCs w:val="28"/>
+        </w:rPr>
+        <w:t>Discussion of the design</w:t>
+      </w:r>
+    </w:p>
+    <w:p>
+      <w:pPr>
+        <w:jc w:val="center"/>
+        <w:rPr>
+          <w:rFonts w:ascii="Century Gothic" w:hAnsi="Century Gothic"/>
+          <w:color w:val="0070C0"/>
+          <w:sz w:val="28"/>
+          <w:szCs w:val="28"/>
+        </w:rPr>
+      </w:pPr>
+    </w:p>
+    <w:p>
+      <w:pPr>
+        <w:jc w:val="center"/>
+        <w:rPr>
+          <w:rFonts w:ascii="Century Gothic" w:hAnsi="Century Gothic"/>
+          <w:color w:val="0070C0"/>
+          <w:sz w:val="28"/>
+          <w:szCs w:val="28"/>
+        </w:rPr>
+      </w:pPr>
     </w:p>
     <w:p>
       <w:pPr>
@@ -3554,36 +3427,2056 @@
     </w:p>
     <w:p>
       <w:pPr>
-        <w:jc w:val="center"/>
-        <w:rPr>
-          <w:rFonts w:ascii="Century Gothic" w:hAnsi="Century Gothic"/>
-          <w:color w:val="0070C0"/>
-          <w:sz w:val="28"/>
-          <w:szCs w:val="28"/>
-        </w:rPr>
-      </w:pPr>
-    </w:p>
-    <w:p>
-      <w:pPr>
-        <w:jc w:val="center"/>
-        <w:rPr>
-          <w:rFonts w:ascii="Century Gothic" w:hAnsi="Century Gothic"/>
-          <w:color w:val="0070C0"/>
-          <w:sz w:val="28"/>
-          <w:szCs w:val="28"/>
-        </w:rPr>
-      </w:pPr>
-    </w:p>
-    <w:p>
-      <w:pPr>
-        <w:jc w:val="center"/>
-        <w:rPr>
-          <w:rFonts w:ascii="Century Gothic" w:hAnsi="Century Gothic"/>
-          <w:color w:val="0070C0"/>
-          <w:sz w:val="28"/>
-          <w:szCs w:val="28"/>
-        </w:rPr>
-      </w:pPr>
+        <w:tabs>
+          <w:tab w:val="left" w:pos="5010"/>
+        </w:tabs>
+        <w:rPr>
+          <w:rFonts w:ascii="Century Gothic" w:hAnsi="Century Gothic"/>
+          <w:color w:val="0070C0"/>
+          <w:sz w:val="28"/>
+          <w:szCs w:val="28"/>
+        </w:rPr>
+      </w:pPr>
+      <w:r>
+        <w:rPr>
+          <w:rFonts w:ascii="Century Gothic" w:hAnsi="Century Gothic"/>
+          <w:color w:val="0070C0"/>
+          <w:sz w:val="28"/>
+          <w:szCs w:val="28"/>
+        </w:rPr>
+        <w:tab/>
+      </w:r>
+    </w:p>
+    <w:p>
+      <w:pPr>
+        <w:tabs>
+          <w:tab w:val="left" w:pos="5010"/>
+        </w:tabs>
+        <w:rPr>
+          <w:rFonts w:ascii="Century Gothic" w:hAnsi="Century Gothic"/>
+          <w:color w:val="0070C0"/>
+          <w:sz w:val="28"/>
+          <w:szCs w:val="28"/>
+        </w:rPr>
+      </w:pPr>
+    </w:p>
+    <w:p>
+      <w:pPr>
+        <w:tabs>
+          <w:tab w:val="left" w:pos="5010"/>
+        </w:tabs>
+        <w:rPr>
+          <w:rFonts w:ascii="Century Gothic" w:hAnsi="Century Gothic"/>
+          <w:color w:val="0070C0"/>
+          <w:sz w:val="28"/>
+          <w:szCs w:val="28"/>
+        </w:rPr>
+      </w:pPr>
+    </w:p>
+    <w:p>
+      <w:pPr>
+        <w:tabs>
+          <w:tab w:val="left" w:pos="5010"/>
+        </w:tabs>
+        <w:rPr>
+          <w:rFonts w:ascii="Century Gothic" w:hAnsi="Century Gothic"/>
+          <w:color w:val="0070C0"/>
+          <w:sz w:val="28"/>
+          <w:szCs w:val="28"/>
+        </w:rPr>
+      </w:pPr>
+    </w:p>
+    <w:p>
+      <w:pPr>
+        <w:tabs>
+          <w:tab w:val="left" w:pos="5010"/>
+        </w:tabs>
+        <w:rPr>
+          <w:rFonts w:ascii="Century Gothic" w:hAnsi="Century Gothic"/>
+          <w:color w:val="0070C0"/>
+          <w:sz w:val="28"/>
+          <w:szCs w:val="28"/>
+        </w:rPr>
+      </w:pPr>
+    </w:p>
+    <w:p>
+      <w:pPr>
+        <w:tabs>
+          <w:tab w:val="left" w:pos="5010"/>
+        </w:tabs>
+        <w:rPr>
+          <w:rFonts w:ascii="Century Gothic" w:hAnsi="Century Gothic"/>
+          <w:color w:val="0070C0"/>
+          <w:sz w:val="28"/>
+          <w:szCs w:val="28"/>
+        </w:rPr>
+      </w:pPr>
+    </w:p>
+    <w:p>
+      <w:pPr>
+        <w:tabs>
+          <w:tab w:val="left" w:pos="5010"/>
+        </w:tabs>
+        <w:rPr>
+          <w:rFonts w:ascii="Century Gothic" w:hAnsi="Century Gothic"/>
+          <w:color w:val="0070C0"/>
+          <w:sz w:val="28"/>
+          <w:szCs w:val="28"/>
+        </w:rPr>
+      </w:pPr>
+    </w:p>
+    <w:p>
+      <w:pPr>
+        <w:jc w:val="center"/>
+        <w:rPr>
+          <w:b/>
+          <w:sz w:val="28"/>
+        </w:rPr>
+      </w:pPr>
+      <w:r>
+        <w:rPr>
+          <w:b/>
+          <w:sz w:val="28"/>
+        </w:rPr>
+        <w:lastRenderedPageBreak/>
+        <w:t>Database Schema</w:t>
+      </w:r>
+    </w:p>
+    <w:p/>
+    <w:p/>
+    <w:p>
+      <w:pPr>
+        <w:rPr>
+          <w:b/>
+          <w:sz w:val="24"/>
+        </w:rPr>
+      </w:pPr>
+      <w:r>
+        <w:rPr>
+          <w:b/>
+          <w:sz w:val="24"/>
+        </w:rPr>
+        <w:t>Trainers Table</w:t>
+      </w:r>
+    </w:p>
+    <w:tbl>
+      <w:tblPr>
+        <w:tblStyle w:val="TableGrid"/>
+        <w:tblW w:w="0" w:type="auto"/>
+        <w:tblLook w:val="04A0" w:firstRow="1" w:lastRow="0" w:firstColumn="1" w:lastColumn="0" w:noHBand="0" w:noVBand="1"/>
+      </w:tblPr>
+      <w:tblGrid>
+        <w:gridCol w:w="3116"/>
+        <w:gridCol w:w="1645"/>
+        <w:gridCol w:w="3392"/>
+      </w:tblGrid>
+      <w:tr>
+        <w:tc>
+          <w:tcPr>
+            <w:tcW w:w="3116" w:type="dxa"/>
+            <w:tcBorders>
+              <w:top w:val="single" w:sz="12" w:space="0" w:color="auto"/>
+              <w:left w:val="single" w:sz="12" w:space="0" w:color="auto"/>
+              <w:bottom w:val="single" w:sz="12" w:space="0" w:color="auto"/>
+              <w:right w:val="single" w:sz="12" w:space="0" w:color="auto"/>
+            </w:tcBorders>
+            <w:shd w:val="clear" w:color="auto" w:fill="D9D9D9" w:themeFill="background1" w:themeFillShade="D9"/>
+          </w:tcPr>
+          <w:p>
+            <w:r>
+              <w:t>Column Name</w:t>
+            </w:r>
+          </w:p>
+        </w:tc>
+        <w:tc>
+          <w:tcPr>
+            <w:tcW w:w="1557" w:type="dxa"/>
+            <w:tcBorders>
+              <w:top w:val="single" w:sz="12" w:space="0" w:color="auto"/>
+              <w:left w:val="single" w:sz="12" w:space="0" w:color="auto"/>
+              <w:bottom w:val="single" w:sz="12" w:space="0" w:color="auto"/>
+            </w:tcBorders>
+            <w:shd w:val="clear" w:color="auto" w:fill="D9D9D9" w:themeFill="background1" w:themeFillShade="D9"/>
+          </w:tcPr>
+          <w:p>
+            <w:r>
+              <w:t>Type</w:t>
+            </w:r>
+          </w:p>
+        </w:tc>
+        <w:tc>
+          <w:tcPr>
+            <w:tcW w:w="3392" w:type="dxa"/>
+            <w:tcBorders>
+              <w:top w:val="single" w:sz="12" w:space="0" w:color="auto"/>
+              <w:bottom w:val="single" w:sz="12" w:space="0" w:color="auto"/>
+              <w:right w:val="single" w:sz="12" w:space="0" w:color="auto"/>
+            </w:tcBorders>
+            <w:shd w:val="clear" w:color="auto" w:fill="D9D9D9" w:themeFill="background1" w:themeFillShade="D9"/>
+          </w:tcPr>
+          <w:p>
+            <w:r>
+              <w:t>Description</w:t>
+            </w:r>
+          </w:p>
+        </w:tc>
+      </w:tr>
+      <w:tr>
+        <w:tc>
+          <w:tcPr>
+            <w:tcW w:w="3116" w:type="dxa"/>
+            <w:tcBorders>
+              <w:top w:val="single" w:sz="12" w:space="0" w:color="auto"/>
+            </w:tcBorders>
+          </w:tcPr>
+          <w:p>
+            <w:pPr>
+              <w:rPr>
+                <w:b/>
+              </w:rPr>
+            </w:pPr>
+            <w:proofErr w:type="spellStart"/>
+            <w:r>
+              <w:rPr>
+                <w:b/>
+              </w:rPr>
+              <w:t>trainerID</w:t>
+            </w:r>
+            <w:proofErr w:type="spellEnd"/>
+            <w:r>
+              <w:rPr>
+                <w:b/>
+              </w:rPr>
+              <w:t>(PK)</w:t>
+            </w:r>
+          </w:p>
+        </w:tc>
+        <w:tc>
+          <w:tcPr>
+            <w:tcW w:w="1557" w:type="dxa"/>
+            <w:tcBorders>
+              <w:top w:val="single" w:sz="12" w:space="0" w:color="auto"/>
+            </w:tcBorders>
+          </w:tcPr>
+          <w:p>
+            <w:r>
+              <w:t>INT</w:t>
+            </w:r>
+          </w:p>
+        </w:tc>
+        <w:tc>
+          <w:tcPr>
+            <w:tcW w:w="3392" w:type="dxa"/>
+            <w:tcBorders>
+              <w:top w:val="single" w:sz="12" w:space="0" w:color="auto"/>
+            </w:tcBorders>
+          </w:tcPr>
+          <w:p>
+            <w:r>
+              <w:t>Unique identifier for a Trainer</w:t>
+            </w:r>
+          </w:p>
+        </w:tc>
+      </w:tr>
+      <w:tr>
+        <w:tc>
+          <w:tcPr>
+            <w:tcW w:w="3116" w:type="dxa"/>
+          </w:tcPr>
+          <w:p>
+            <w:proofErr w:type="spellStart"/>
+            <w:r>
+              <w:t>tName</w:t>
+            </w:r>
+            <w:proofErr w:type="spellEnd"/>
+          </w:p>
+        </w:tc>
+        <w:tc>
+          <w:tcPr>
+            <w:tcW w:w="1557" w:type="dxa"/>
+          </w:tcPr>
+          <w:p>
+            <w:r>
+              <w:t>VARCHAR2(15)</w:t>
+            </w:r>
+          </w:p>
+        </w:tc>
+        <w:tc>
+          <w:tcPr>
+            <w:tcW w:w="3392" w:type="dxa"/>
+          </w:tcPr>
+          <w:p>
+            <w:r>
+              <w:t>Username for a trainer</w:t>
+            </w:r>
+          </w:p>
+        </w:tc>
+      </w:tr>
+      <w:tr>
+        <w:tc>
+          <w:tcPr>
+            <w:tcW w:w="3116" w:type="dxa"/>
+          </w:tcPr>
+          <w:p>
+            <w:r>
+              <w:t>password</w:t>
+            </w:r>
+          </w:p>
+        </w:tc>
+        <w:tc>
+          <w:tcPr>
+            <w:tcW w:w="1557" w:type="dxa"/>
+          </w:tcPr>
+          <w:p>
+            <w:r>
+              <w:t>VARCHAR2(10)</w:t>
+            </w:r>
+          </w:p>
+        </w:tc>
+        <w:tc>
+          <w:tcPr>
+            <w:tcW w:w="3392" w:type="dxa"/>
+          </w:tcPr>
+          <w:p>
+            <w:r>
+              <w:t>Password for the trainer to log in</w:t>
+            </w:r>
+          </w:p>
+        </w:tc>
+      </w:tr>
+      <w:tr>
+        <w:tc>
+          <w:tcPr>
+            <w:tcW w:w="3116" w:type="dxa"/>
+          </w:tcPr>
+          <w:p>
+            <w:r>
+              <w:t>email</w:t>
+            </w:r>
+          </w:p>
+        </w:tc>
+        <w:tc>
+          <w:tcPr>
+            <w:tcW w:w="1557" w:type="dxa"/>
+          </w:tcPr>
+          <w:p>
+            <w:r>
+              <w:t>VARCHAR2(30)</w:t>
+            </w:r>
+          </w:p>
+        </w:tc>
+        <w:tc>
+          <w:tcPr>
+            <w:tcW w:w="3392" w:type="dxa"/>
+          </w:tcPr>
+          <w:p>
+            <w:r>
+              <w:t>Email for the trainer’s account</w:t>
+            </w:r>
+          </w:p>
+        </w:tc>
+      </w:tr>
+      <w:tr>
+        <w:tc>
+          <w:tcPr>
+            <w:tcW w:w="3116" w:type="dxa"/>
+          </w:tcPr>
+          <w:p>
+            <w:proofErr w:type="spellStart"/>
+            <w:r>
+              <w:t>creationDate</w:t>
+            </w:r>
+            <w:proofErr w:type="spellEnd"/>
+            <w:r>
+              <w:t xml:space="preserve"> </w:t>
+            </w:r>
+          </w:p>
+        </w:tc>
+        <w:tc>
+          <w:tcPr>
+            <w:tcW w:w="1557" w:type="dxa"/>
+          </w:tcPr>
+          <w:p>
+            <w:r>
+              <w:t>DATE</w:t>
+            </w:r>
+          </w:p>
+        </w:tc>
+        <w:tc>
+          <w:tcPr>
+            <w:tcW w:w="3392" w:type="dxa"/>
+          </w:tcPr>
+          <w:p>
+            <w:r>
+              <w:t>Date user created account</w:t>
+            </w:r>
+          </w:p>
+        </w:tc>
+      </w:tr>
+    </w:tbl>
+    <w:p/>
+    <w:p/>
+    <w:p>
+      <w:pPr>
+        <w:rPr>
+          <w:b/>
+          <w:sz w:val="24"/>
+        </w:rPr>
+      </w:pPr>
+      <w:r>
+        <w:rPr>
+          <w:b/>
+          <w:sz w:val="24"/>
+        </w:rPr>
+        <w:t>Pokemon Table</w:t>
+      </w:r>
+    </w:p>
+    <w:tbl>
+      <w:tblPr>
+        <w:tblStyle w:val="TableGrid"/>
+        <w:tblW w:w="0" w:type="auto"/>
+        <w:tblLook w:val="04A0" w:firstRow="1" w:lastRow="0" w:firstColumn="1" w:lastColumn="0" w:noHBand="0" w:noVBand="1"/>
+      </w:tblPr>
+      <w:tblGrid>
+        <w:gridCol w:w="3116"/>
+        <w:gridCol w:w="1645"/>
+        <w:gridCol w:w="3392"/>
+      </w:tblGrid>
+      <w:tr>
+        <w:tc>
+          <w:tcPr>
+            <w:tcW w:w="3116" w:type="dxa"/>
+            <w:tcBorders>
+              <w:top w:val="single" w:sz="12" w:space="0" w:color="auto"/>
+              <w:left w:val="single" w:sz="12" w:space="0" w:color="auto"/>
+              <w:bottom w:val="single" w:sz="12" w:space="0" w:color="auto"/>
+              <w:right w:val="single" w:sz="12" w:space="0" w:color="auto"/>
+            </w:tcBorders>
+            <w:shd w:val="clear" w:color="auto" w:fill="D9D9D9" w:themeFill="background1" w:themeFillShade="D9"/>
+          </w:tcPr>
+          <w:p>
+            <w:r>
+              <w:t>Column Name</w:t>
+            </w:r>
+          </w:p>
+        </w:tc>
+        <w:tc>
+          <w:tcPr>
+            <w:tcW w:w="1557" w:type="dxa"/>
+            <w:tcBorders>
+              <w:top w:val="single" w:sz="12" w:space="0" w:color="auto"/>
+              <w:left w:val="single" w:sz="12" w:space="0" w:color="auto"/>
+              <w:bottom w:val="single" w:sz="12" w:space="0" w:color="auto"/>
+            </w:tcBorders>
+            <w:shd w:val="clear" w:color="auto" w:fill="D9D9D9" w:themeFill="background1" w:themeFillShade="D9"/>
+          </w:tcPr>
+          <w:p>
+            <w:r>
+              <w:t>Type</w:t>
+            </w:r>
+          </w:p>
+        </w:tc>
+        <w:tc>
+          <w:tcPr>
+            <w:tcW w:w="3392" w:type="dxa"/>
+            <w:tcBorders>
+              <w:top w:val="single" w:sz="12" w:space="0" w:color="auto"/>
+              <w:bottom w:val="single" w:sz="12" w:space="0" w:color="auto"/>
+              <w:right w:val="single" w:sz="12" w:space="0" w:color="auto"/>
+            </w:tcBorders>
+            <w:shd w:val="clear" w:color="auto" w:fill="D9D9D9" w:themeFill="background1" w:themeFillShade="D9"/>
+          </w:tcPr>
+          <w:p>
+            <w:r>
+              <w:t>Description</w:t>
+            </w:r>
+          </w:p>
+        </w:tc>
+      </w:tr>
+      <w:tr>
+        <w:tc>
+          <w:tcPr>
+            <w:tcW w:w="3116" w:type="dxa"/>
+            <w:tcBorders>
+              <w:top w:val="single" w:sz="12" w:space="0" w:color="auto"/>
+            </w:tcBorders>
+          </w:tcPr>
+          <w:p>
+            <w:pPr>
+              <w:rPr>
+                <w:b/>
+              </w:rPr>
+            </w:pPr>
+            <w:proofErr w:type="spellStart"/>
+            <w:r>
+              <w:rPr>
+                <w:b/>
+              </w:rPr>
+              <w:t>pokemonID</w:t>
+            </w:r>
+            <w:proofErr w:type="spellEnd"/>
+            <w:r>
+              <w:rPr>
+                <w:b/>
+              </w:rPr>
+              <w:t>(PK)</w:t>
+            </w:r>
+          </w:p>
+        </w:tc>
+        <w:tc>
+          <w:tcPr>
+            <w:tcW w:w="1557" w:type="dxa"/>
+            <w:tcBorders>
+              <w:top w:val="single" w:sz="12" w:space="0" w:color="auto"/>
+            </w:tcBorders>
+          </w:tcPr>
+          <w:p>
+            <w:r>
+              <w:t>INT</w:t>
+            </w:r>
+          </w:p>
+        </w:tc>
+        <w:tc>
+          <w:tcPr>
+            <w:tcW w:w="3392" w:type="dxa"/>
+            <w:tcBorders>
+              <w:top w:val="single" w:sz="12" w:space="0" w:color="auto"/>
+            </w:tcBorders>
+          </w:tcPr>
+          <w:p>
+            <w:r>
+              <w:t>Unique identifier for a Pokemon</w:t>
+            </w:r>
+          </w:p>
+        </w:tc>
+      </w:tr>
+      <w:tr>
+        <w:tc>
+          <w:tcPr>
+            <w:tcW w:w="3116" w:type="dxa"/>
+          </w:tcPr>
+          <w:p>
+            <w:r>
+              <w:t>name</w:t>
+            </w:r>
+          </w:p>
+        </w:tc>
+        <w:tc>
+          <w:tcPr>
+            <w:tcW w:w="1557" w:type="dxa"/>
+          </w:tcPr>
+          <w:p>
+            <w:r>
+              <w:t>VARCHAR2(10)</w:t>
+            </w:r>
+          </w:p>
+        </w:tc>
+        <w:tc>
+          <w:tcPr>
+            <w:tcW w:w="3392" w:type="dxa"/>
+          </w:tcPr>
+          <w:p>
+            <w:r>
+              <w:t>Name of the Pokemon</w:t>
+            </w:r>
+          </w:p>
+        </w:tc>
+      </w:tr>
+      <w:tr>
+        <w:tc>
+          <w:tcPr>
+            <w:tcW w:w="3116" w:type="dxa"/>
+          </w:tcPr>
+          <w:p>
+            <w:r>
+              <w:t>attack</w:t>
+            </w:r>
+          </w:p>
+        </w:tc>
+        <w:tc>
+          <w:tcPr>
+            <w:tcW w:w="1557" w:type="dxa"/>
+          </w:tcPr>
+          <w:p>
+            <w:r>
+              <w:t>INT</w:t>
+            </w:r>
+          </w:p>
+        </w:tc>
+        <w:tc>
+          <w:tcPr>
+            <w:tcW w:w="3392" w:type="dxa"/>
+          </w:tcPr>
+          <w:p>
+            <w:r>
+              <w:t>Attack stat</w:t>
+            </w:r>
+          </w:p>
+        </w:tc>
+      </w:tr>
+      <w:tr>
+        <w:tc>
+          <w:tcPr>
+            <w:tcW w:w="3116" w:type="dxa"/>
+          </w:tcPr>
+          <w:p>
+            <w:r>
+              <w:t>defence</w:t>
+            </w:r>
+          </w:p>
+        </w:tc>
+        <w:tc>
+          <w:tcPr>
+            <w:tcW w:w="1557" w:type="dxa"/>
+          </w:tcPr>
+          <w:p>
+            <w:r>
+              <w:t>INT</w:t>
+            </w:r>
+          </w:p>
+        </w:tc>
+        <w:tc>
+          <w:tcPr>
+            <w:tcW w:w="3392" w:type="dxa"/>
+          </w:tcPr>
+          <w:p>
+            <w:r>
+              <w:t>Defence stat</w:t>
+            </w:r>
+          </w:p>
+        </w:tc>
+      </w:tr>
+      <w:tr>
+        <w:tc>
+          <w:tcPr>
+            <w:tcW w:w="3116" w:type="dxa"/>
+          </w:tcPr>
+          <w:p>
+            <w:proofErr w:type="spellStart"/>
+            <w:r>
+              <w:t>specialAttack</w:t>
+            </w:r>
+            <w:proofErr w:type="spellEnd"/>
+          </w:p>
+        </w:tc>
+        <w:tc>
+          <w:tcPr>
+            <w:tcW w:w="1557" w:type="dxa"/>
+          </w:tcPr>
+          <w:p>
+            <w:r>
+              <w:t>INT</w:t>
+            </w:r>
+          </w:p>
+        </w:tc>
+        <w:tc>
+          <w:tcPr>
+            <w:tcW w:w="3392" w:type="dxa"/>
+          </w:tcPr>
+          <w:p>
+            <w:r>
+              <w:t>Special Attack stat</w:t>
+            </w:r>
+          </w:p>
+        </w:tc>
+      </w:tr>
+      <w:tr>
+        <w:tc>
+          <w:tcPr>
+            <w:tcW w:w="3116" w:type="dxa"/>
+          </w:tcPr>
+          <w:p>
+            <w:proofErr w:type="spellStart"/>
+            <w:r>
+              <w:t>specialDefence</w:t>
+            </w:r>
+            <w:proofErr w:type="spellEnd"/>
+          </w:p>
+        </w:tc>
+        <w:tc>
+          <w:tcPr>
+            <w:tcW w:w="1557" w:type="dxa"/>
+          </w:tcPr>
+          <w:p>
+            <w:r>
+              <w:t>INT</w:t>
+            </w:r>
+          </w:p>
+        </w:tc>
+        <w:tc>
+          <w:tcPr>
+            <w:tcW w:w="3392" w:type="dxa"/>
+          </w:tcPr>
+          <w:p>
+            <w:r>
+              <w:t>Special Defence stat</w:t>
+            </w:r>
+          </w:p>
+        </w:tc>
+      </w:tr>
+      <w:tr>
+        <w:tc>
+          <w:tcPr>
+            <w:tcW w:w="3116" w:type="dxa"/>
+          </w:tcPr>
+          <w:p>
+            <w:r>
+              <w:t>speed</w:t>
+            </w:r>
+          </w:p>
+        </w:tc>
+        <w:tc>
+          <w:tcPr>
+            <w:tcW w:w="1557" w:type="dxa"/>
+          </w:tcPr>
+          <w:p>
+            <w:r>
+              <w:t>INT</w:t>
+            </w:r>
+          </w:p>
+        </w:tc>
+        <w:tc>
+          <w:tcPr>
+            <w:tcW w:w="3392" w:type="dxa"/>
+          </w:tcPr>
+          <w:p>
+            <w:r>
+              <w:t>Speed stat</w:t>
+            </w:r>
+          </w:p>
+        </w:tc>
+      </w:tr>
+      <w:tr>
+        <w:tc>
+          <w:tcPr>
+            <w:tcW w:w="3116" w:type="dxa"/>
+          </w:tcPr>
+          <w:p>
+            <w:r>
+              <w:t>Image</w:t>
+            </w:r>
+          </w:p>
+        </w:tc>
+        <w:tc>
+          <w:tcPr>
+            <w:tcW w:w="1557" w:type="dxa"/>
+          </w:tcPr>
+          <w:p>
+            <w:r>
+              <w:t>BLOB</w:t>
+            </w:r>
+          </w:p>
+        </w:tc>
+        <w:tc>
+          <w:tcPr>
+            <w:tcW w:w="3392" w:type="dxa"/>
+          </w:tcPr>
+          <w:p>
+            <w:r>
+              <w:t>Image of the Pokemon</w:t>
+            </w:r>
+          </w:p>
+        </w:tc>
+      </w:tr>
+    </w:tbl>
+    <w:p>
+      <w:pPr>
+        <w:rPr>
+          <w:b/>
+        </w:rPr>
+      </w:pPr>
+    </w:p>
+    <w:p>
+      <w:pPr>
+        <w:rPr>
+          <w:b/>
+          <w:sz w:val="24"/>
+        </w:rPr>
+      </w:pPr>
+      <w:proofErr w:type="spellStart"/>
+      <w:r>
+        <w:rPr>
+          <w:b/>
+          <w:sz w:val="24"/>
+        </w:rPr>
+        <w:t>TrainerPokemon</w:t>
+      </w:r>
+      <w:proofErr w:type="spellEnd"/>
+      <w:r>
+        <w:rPr>
+          <w:b/>
+          <w:sz w:val="24"/>
+        </w:rPr>
+        <w:t xml:space="preserve"> Table</w:t>
+      </w:r>
+    </w:p>
+    <w:tbl>
+      <w:tblPr>
+        <w:tblStyle w:val="TableGrid"/>
+        <w:tblW w:w="0" w:type="auto"/>
+        <w:tblLook w:val="04A0" w:firstRow="1" w:lastRow="0" w:firstColumn="1" w:lastColumn="0" w:noHBand="0" w:noVBand="1"/>
+      </w:tblPr>
+      <w:tblGrid>
+        <w:gridCol w:w="3116"/>
+        <w:gridCol w:w="1557"/>
+        <w:gridCol w:w="3392"/>
+      </w:tblGrid>
+      <w:tr>
+        <w:tc>
+          <w:tcPr>
+            <w:tcW w:w="3116" w:type="dxa"/>
+            <w:tcBorders>
+              <w:top w:val="single" w:sz="12" w:space="0" w:color="auto"/>
+              <w:left w:val="single" w:sz="12" w:space="0" w:color="auto"/>
+              <w:bottom w:val="single" w:sz="12" w:space="0" w:color="auto"/>
+              <w:right w:val="single" w:sz="12" w:space="0" w:color="auto"/>
+            </w:tcBorders>
+            <w:shd w:val="clear" w:color="auto" w:fill="D9D9D9" w:themeFill="background1" w:themeFillShade="D9"/>
+          </w:tcPr>
+          <w:p>
+            <w:r>
+              <w:t>Column Name</w:t>
+            </w:r>
+          </w:p>
+        </w:tc>
+        <w:tc>
+          <w:tcPr>
+            <w:tcW w:w="1557" w:type="dxa"/>
+            <w:tcBorders>
+              <w:top w:val="single" w:sz="12" w:space="0" w:color="auto"/>
+              <w:left w:val="single" w:sz="12" w:space="0" w:color="auto"/>
+              <w:bottom w:val="single" w:sz="12" w:space="0" w:color="auto"/>
+            </w:tcBorders>
+            <w:shd w:val="clear" w:color="auto" w:fill="D9D9D9" w:themeFill="background1" w:themeFillShade="D9"/>
+          </w:tcPr>
+          <w:p>
+            <w:r>
+              <w:t>Type</w:t>
+            </w:r>
+          </w:p>
+        </w:tc>
+        <w:tc>
+          <w:tcPr>
+            <w:tcW w:w="3392" w:type="dxa"/>
+            <w:tcBorders>
+              <w:top w:val="single" w:sz="12" w:space="0" w:color="auto"/>
+              <w:bottom w:val="single" w:sz="12" w:space="0" w:color="auto"/>
+              <w:right w:val="single" w:sz="12" w:space="0" w:color="auto"/>
+            </w:tcBorders>
+            <w:shd w:val="clear" w:color="auto" w:fill="D9D9D9" w:themeFill="background1" w:themeFillShade="D9"/>
+          </w:tcPr>
+          <w:p>
+            <w:r>
+              <w:t>Description</w:t>
+            </w:r>
+          </w:p>
+        </w:tc>
+      </w:tr>
+      <w:tr>
+        <w:tc>
+          <w:tcPr>
+            <w:tcW w:w="3116" w:type="dxa"/>
+            <w:tcBorders>
+              <w:top w:val="single" w:sz="12" w:space="0" w:color="auto"/>
+            </w:tcBorders>
+          </w:tcPr>
+          <w:p>
+            <w:pPr>
+              <w:rPr>
+                <w:b/>
+              </w:rPr>
+            </w:pPr>
+            <w:proofErr w:type="spellStart"/>
+            <w:r>
+              <w:rPr>
+                <w:b/>
+              </w:rPr>
+              <w:t>trainerID</w:t>
+            </w:r>
+            <w:proofErr w:type="spellEnd"/>
+            <w:r>
+              <w:rPr>
+                <w:b/>
+              </w:rPr>
+              <w:t>(PK)</w:t>
+            </w:r>
+          </w:p>
+        </w:tc>
+        <w:tc>
+          <w:tcPr>
+            <w:tcW w:w="1557" w:type="dxa"/>
+            <w:tcBorders>
+              <w:top w:val="single" w:sz="12" w:space="0" w:color="auto"/>
+            </w:tcBorders>
+          </w:tcPr>
+          <w:p>
+            <w:r>
+              <w:t>INT</w:t>
+            </w:r>
+          </w:p>
+        </w:tc>
+        <w:tc>
+          <w:tcPr>
+            <w:tcW w:w="3392" w:type="dxa"/>
+            <w:tcBorders>
+              <w:top w:val="single" w:sz="12" w:space="0" w:color="auto"/>
+            </w:tcBorders>
+          </w:tcPr>
+          <w:p>
+            <w:r>
+              <w:t xml:space="preserve">Identifier for which </w:t>
+            </w:r>
+            <w:proofErr w:type="spellStart"/>
+            <w:r>
+              <w:t>triner</w:t>
+            </w:r>
+            <w:proofErr w:type="spellEnd"/>
+            <w:r>
+              <w:t xml:space="preserve"> this Pokemon belongs to</w:t>
+            </w:r>
+          </w:p>
+        </w:tc>
+      </w:tr>
+      <w:tr>
+        <w:tc>
+          <w:tcPr>
+            <w:tcW w:w="3116" w:type="dxa"/>
+          </w:tcPr>
+          <w:p>
+            <w:proofErr w:type="spellStart"/>
+            <w:r>
+              <w:rPr>
+                <w:b/>
+              </w:rPr>
+              <w:t>pokemonID</w:t>
+            </w:r>
+            <w:proofErr w:type="spellEnd"/>
+            <w:r>
+              <w:rPr>
+                <w:b/>
+              </w:rPr>
+              <w:t>(PK)</w:t>
+            </w:r>
+          </w:p>
+        </w:tc>
+        <w:tc>
+          <w:tcPr>
+            <w:tcW w:w="1557" w:type="dxa"/>
+          </w:tcPr>
+          <w:p>
+            <w:r>
+              <w:t>INT</w:t>
+            </w:r>
+          </w:p>
+        </w:tc>
+        <w:tc>
+          <w:tcPr>
+            <w:tcW w:w="3392" w:type="dxa"/>
+          </w:tcPr>
+          <w:p>
+            <w:r>
+              <w:t>Identifier for which Pokemon this Pokemon is associated with</w:t>
+            </w:r>
+          </w:p>
+        </w:tc>
+      </w:tr>
+      <w:tr>
+        <w:tc>
+          <w:tcPr>
+            <w:tcW w:w="3116" w:type="dxa"/>
+          </w:tcPr>
+          <w:p>
+            <w:r>
+              <w:t>team</w:t>
+            </w:r>
+          </w:p>
+        </w:tc>
+        <w:tc>
+          <w:tcPr>
+            <w:tcW w:w="1557" w:type="dxa"/>
+          </w:tcPr>
+          <w:p>
+            <w:r>
+              <w:t>BOOLEAN</w:t>
+            </w:r>
+          </w:p>
+        </w:tc>
+        <w:tc>
+          <w:tcPr>
+            <w:tcW w:w="3392" w:type="dxa"/>
+          </w:tcPr>
+          <w:p>
+            <w:r>
+              <w:t>Shows if the Pokemon is selected in the Trainer’s team</w:t>
+            </w:r>
+          </w:p>
+        </w:tc>
+      </w:tr>
+      <w:tr>
+        <w:tc>
+          <w:tcPr>
+            <w:tcW w:w="3116" w:type="dxa"/>
+          </w:tcPr>
+          <w:p>
+            <w:r>
+              <w:t>Favourite</w:t>
+            </w:r>
+          </w:p>
+        </w:tc>
+        <w:tc>
+          <w:tcPr>
+            <w:tcW w:w="1557" w:type="dxa"/>
+          </w:tcPr>
+          <w:p>
+            <w:r>
+              <w:t>BOOLEAN</w:t>
+            </w:r>
+          </w:p>
+        </w:tc>
+        <w:tc>
+          <w:tcPr>
+            <w:tcW w:w="3392" w:type="dxa"/>
+          </w:tcPr>
+          <w:p>
+            <w:r>
+              <w:t>Shows if the Pokemon is selected in the Trainer’s favourite Pokemon</w:t>
+            </w:r>
+          </w:p>
+        </w:tc>
+      </w:tr>
+    </w:tbl>
+    <w:p>
+      <w:pPr>
+        <w:rPr>
+          <w:b/>
+        </w:rPr>
+      </w:pPr>
+    </w:p>
+    <w:p>
+      <w:pPr>
+        <w:rPr>
+          <w:b/>
+          <w:sz w:val="24"/>
+        </w:rPr>
+      </w:pPr>
+    </w:p>
+    <w:p>
+      <w:pPr>
+        <w:rPr>
+          <w:b/>
+          <w:sz w:val="24"/>
+        </w:rPr>
+      </w:pPr>
+    </w:p>
+    <w:p>
+      <w:pPr>
+        <w:rPr>
+          <w:b/>
+          <w:sz w:val="24"/>
+        </w:rPr>
+      </w:pPr>
+    </w:p>
+    <w:p>
+      <w:pPr>
+        <w:rPr>
+          <w:b/>
+          <w:sz w:val="24"/>
+        </w:rPr>
+      </w:pPr>
+    </w:p>
+    <w:p>
+      <w:pPr>
+        <w:rPr>
+          <w:b/>
+          <w:sz w:val="24"/>
+        </w:rPr>
+      </w:pPr>
+      <w:r>
+        <w:rPr>
+          <w:b/>
+          <w:sz w:val="24"/>
+        </w:rPr>
+        <w:lastRenderedPageBreak/>
+        <w:t>Friends Table</w:t>
+      </w:r>
+    </w:p>
+    <w:tbl>
+      <w:tblPr>
+        <w:tblStyle w:val="TableGrid"/>
+        <w:tblW w:w="0" w:type="auto"/>
+        <w:tblLook w:val="04A0" w:firstRow="1" w:lastRow="0" w:firstColumn="1" w:lastColumn="0" w:noHBand="0" w:noVBand="1"/>
+      </w:tblPr>
+      <w:tblGrid>
+        <w:gridCol w:w="3116"/>
+        <w:gridCol w:w="1557"/>
+        <w:gridCol w:w="3392"/>
+      </w:tblGrid>
+      <w:tr>
+        <w:tc>
+          <w:tcPr>
+            <w:tcW w:w="3116" w:type="dxa"/>
+            <w:tcBorders>
+              <w:top w:val="single" w:sz="12" w:space="0" w:color="auto"/>
+              <w:left w:val="single" w:sz="12" w:space="0" w:color="auto"/>
+              <w:bottom w:val="single" w:sz="12" w:space="0" w:color="auto"/>
+              <w:right w:val="single" w:sz="12" w:space="0" w:color="auto"/>
+            </w:tcBorders>
+            <w:shd w:val="clear" w:color="auto" w:fill="D9D9D9" w:themeFill="background1" w:themeFillShade="D9"/>
+          </w:tcPr>
+          <w:p>
+            <w:r>
+              <w:t>Column Name</w:t>
+            </w:r>
+          </w:p>
+        </w:tc>
+        <w:tc>
+          <w:tcPr>
+            <w:tcW w:w="1557" w:type="dxa"/>
+            <w:tcBorders>
+              <w:top w:val="single" w:sz="12" w:space="0" w:color="auto"/>
+              <w:left w:val="single" w:sz="12" w:space="0" w:color="auto"/>
+              <w:bottom w:val="single" w:sz="12" w:space="0" w:color="auto"/>
+            </w:tcBorders>
+            <w:shd w:val="clear" w:color="auto" w:fill="D9D9D9" w:themeFill="background1" w:themeFillShade="D9"/>
+          </w:tcPr>
+          <w:p>
+            <w:r>
+              <w:t>Type</w:t>
+            </w:r>
+          </w:p>
+        </w:tc>
+        <w:tc>
+          <w:tcPr>
+            <w:tcW w:w="3392" w:type="dxa"/>
+            <w:tcBorders>
+              <w:top w:val="single" w:sz="12" w:space="0" w:color="auto"/>
+              <w:bottom w:val="single" w:sz="12" w:space="0" w:color="auto"/>
+              <w:right w:val="single" w:sz="12" w:space="0" w:color="auto"/>
+            </w:tcBorders>
+            <w:shd w:val="clear" w:color="auto" w:fill="D9D9D9" w:themeFill="background1" w:themeFillShade="D9"/>
+          </w:tcPr>
+          <w:p>
+            <w:r>
+              <w:t>Description</w:t>
+            </w:r>
+          </w:p>
+        </w:tc>
+      </w:tr>
+      <w:tr>
+        <w:tc>
+          <w:tcPr>
+            <w:tcW w:w="3116" w:type="dxa"/>
+            <w:tcBorders>
+              <w:top w:val="single" w:sz="12" w:space="0" w:color="auto"/>
+            </w:tcBorders>
+          </w:tcPr>
+          <w:p>
+            <w:pPr>
+              <w:rPr>
+                <w:b/>
+              </w:rPr>
+            </w:pPr>
+            <w:r>
+              <w:rPr>
+                <w:b/>
+              </w:rPr>
+              <w:t>trainerID1</w:t>
+            </w:r>
+            <w:r>
+              <w:rPr>
+                <w:b/>
+              </w:rPr>
+              <w:t>(PK)</w:t>
+            </w:r>
+          </w:p>
+        </w:tc>
+        <w:tc>
+          <w:tcPr>
+            <w:tcW w:w="1557" w:type="dxa"/>
+            <w:tcBorders>
+              <w:top w:val="single" w:sz="12" w:space="0" w:color="auto"/>
+            </w:tcBorders>
+          </w:tcPr>
+          <w:p>
+            <w:r>
+              <w:t>INT</w:t>
+            </w:r>
+          </w:p>
+        </w:tc>
+        <w:tc>
+          <w:tcPr>
+            <w:tcW w:w="3392" w:type="dxa"/>
+            <w:tcBorders>
+              <w:top w:val="single" w:sz="12" w:space="0" w:color="auto"/>
+            </w:tcBorders>
+          </w:tcPr>
+          <w:p>
+            <w:r>
+              <w:t>Unique identifier for a Trainer 1</w:t>
+            </w:r>
+          </w:p>
+        </w:tc>
+      </w:tr>
+      <w:tr>
+        <w:tc>
+          <w:tcPr>
+            <w:tcW w:w="3116" w:type="dxa"/>
+          </w:tcPr>
+          <w:p>
+            <w:r>
+              <w:rPr>
+                <w:b/>
+              </w:rPr>
+              <w:t>trainerID2</w:t>
+            </w:r>
+            <w:r>
+              <w:rPr>
+                <w:b/>
+              </w:rPr>
+              <w:t>(PK)</w:t>
+            </w:r>
+          </w:p>
+        </w:tc>
+        <w:tc>
+          <w:tcPr>
+            <w:tcW w:w="1557" w:type="dxa"/>
+          </w:tcPr>
+          <w:p>
+            <w:r>
+              <w:t>INT</w:t>
+            </w:r>
+          </w:p>
+        </w:tc>
+        <w:tc>
+          <w:tcPr>
+            <w:tcW w:w="3392" w:type="dxa"/>
+          </w:tcPr>
+          <w:p>
+            <w:r>
+              <w:t>Unique identifier for a Trainer 2</w:t>
+            </w:r>
+          </w:p>
+        </w:tc>
+      </w:tr>
+      <w:tr>
+        <w:tc>
+          <w:tcPr>
+            <w:tcW w:w="3116" w:type="dxa"/>
+          </w:tcPr>
+          <w:p>
+            <w:proofErr w:type="spellStart"/>
+            <w:r>
+              <w:t>creationDate</w:t>
+            </w:r>
+            <w:proofErr w:type="spellEnd"/>
+          </w:p>
+        </w:tc>
+        <w:tc>
+          <w:tcPr>
+            <w:tcW w:w="1557" w:type="dxa"/>
+          </w:tcPr>
+          <w:p>
+            <w:r>
+              <w:t>DATE</w:t>
+            </w:r>
+          </w:p>
+        </w:tc>
+        <w:tc>
+          <w:tcPr>
+            <w:tcW w:w="3392" w:type="dxa"/>
+          </w:tcPr>
+          <w:p>
+            <w:r>
+              <w:t>Data user’s became friends</w:t>
+            </w:r>
+          </w:p>
+        </w:tc>
+      </w:tr>
+    </w:tbl>
+    <w:p>
+      <w:pPr>
+        <w:rPr>
+          <w:b/>
+        </w:rPr>
+      </w:pPr>
+    </w:p>
+    <w:p>
+      <w:pPr>
+        <w:rPr>
+          <w:b/>
+          <w:sz w:val="24"/>
+        </w:rPr>
+      </w:pPr>
+      <w:r>
+        <w:rPr>
+          <w:b/>
+          <w:sz w:val="24"/>
+        </w:rPr>
+        <w:t>Battle Table</w:t>
+      </w:r>
+    </w:p>
+    <w:tbl>
+      <w:tblPr>
+        <w:tblStyle w:val="TableGrid"/>
+        <w:tblW w:w="0" w:type="auto"/>
+        <w:tblLook w:val="04A0" w:firstRow="1" w:lastRow="0" w:firstColumn="1" w:lastColumn="0" w:noHBand="0" w:noVBand="1"/>
+      </w:tblPr>
+      <w:tblGrid>
+        <w:gridCol w:w="3116"/>
+        <w:gridCol w:w="1557"/>
+        <w:gridCol w:w="3392"/>
+      </w:tblGrid>
+      <w:tr>
+        <w:tc>
+          <w:tcPr>
+            <w:tcW w:w="3116" w:type="dxa"/>
+            <w:tcBorders>
+              <w:top w:val="single" w:sz="12" w:space="0" w:color="auto"/>
+              <w:left w:val="single" w:sz="12" w:space="0" w:color="auto"/>
+              <w:bottom w:val="single" w:sz="12" w:space="0" w:color="auto"/>
+              <w:right w:val="single" w:sz="12" w:space="0" w:color="auto"/>
+            </w:tcBorders>
+            <w:shd w:val="clear" w:color="auto" w:fill="D9D9D9" w:themeFill="background1" w:themeFillShade="D9"/>
+          </w:tcPr>
+          <w:p>
+            <w:r>
+              <w:t>Column Name</w:t>
+            </w:r>
+          </w:p>
+        </w:tc>
+        <w:tc>
+          <w:tcPr>
+            <w:tcW w:w="1557" w:type="dxa"/>
+            <w:tcBorders>
+              <w:top w:val="single" w:sz="12" w:space="0" w:color="auto"/>
+              <w:left w:val="single" w:sz="12" w:space="0" w:color="auto"/>
+              <w:bottom w:val="single" w:sz="12" w:space="0" w:color="auto"/>
+            </w:tcBorders>
+            <w:shd w:val="clear" w:color="auto" w:fill="D9D9D9" w:themeFill="background1" w:themeFillShade="D9"/>
+          </w:tcPr>
+          <w:p>
+            <w:r>
+              <w:t>Type</w:t>
+            </w:r>
+          </w:p>
+        </w:tc>
+        <w:tc>
+          <w:tcPr>
+            <w:tcW w:w="3392" w:type="dxa"/>
+            <w:tcBorders>
+              <w:top w:val="single" w:sz="12" w:space="0" w:color="auto"/>
+              <w:bottom w:val="single" w:sz="12" w:space="0" w:color="auto"/>
+              <w:right w:val="single" w:sz="12" w:space="0" w:color="auto"/>
+            </w:tcBorders>
+            <w:shd w:val="clear" w:color="auto" w:fill="D9D9D9" w:themeFill="background1" w:themeFillShade="D9"/>
+          </w:tcPr>
+          <w:p>
+            <w:r>
+              <w:t>Description</w:t>
+            </w:r>
+          </w:p>
+        </w:tc>
+      </w:tr>
+      <w:tr>
+        <w:tc>
+          <w:tcPr>
+            <w:tcW w:w="3116" w:type="dxa"/>
+            <w:tcBorders>
+              <w:top w:val="single" w:sz="12" w:space="0" w:color="auto"/>
+              <w:bottom w:val="single" w:sz="4" w:space="0" w:color="auto"/>
+            </w:tcBorders>
+          </w:tcPr>
+          <w:p>
+            <w:pPr>
+              <w:rPr>
+                <w:b/>
+              </w:rPr>
+            </w:pPr>
+            <w:proofErr w:type="spellStart"/>
+            <w:r>
+              <w:rPr>
+                <w:b/>
+              </w:rPr>
+              <w:t>battleID</w:t>
+            </w:r>
+            <w:proofErr w:type="spellEnd"/>
+            <w:r>
+              <w:rPr>
+                <w:b/>
+              </w:rPr>
+              <w:t>(PK)</w:t>
+            </w:r>
+          </w:p>
+        </w:tc>
+        <w:tc>
+          <w:tcPr>
+            <w:tcW w:w="1557" w:type="dxa"/>
+            <w:tcBorders>
+              <w:top w:val="single" w:sz="12" w:space="0" w:color="auto"/>
+            </w:tcBorders>
+          </w:tcPr>
+          <w:p>
+            <w:r>
+              <w:t>INT</w:t>
+            </w:r>
+          </w:p>
+        </w:tc>
+        <w:tc>
+          <w:tcPr>
+            <w:tcW w:w="3392" w:type="dxa"/>
+            <w:tcBorders>
+              <w:top w:val="single" w:sz="12" w:space="0" w:color="auto"/>
+            </w:tcBorders>
+          </w:tcPr>
+          <w:p>
+            <w:r>
+              <w:t>Unique Identifier for the Battle</w:t>
+            </w:r>
+          </w:p>
+        </w:tc>
+      </w:tr>
+      <w:tr>
+        <w:tc>
+          <w:tcPr>
+            <w:tcW w:w="3116" w:type="dxa"/>
+            <w:tcBorders>
+              <w:top w:val="single" w:sz="4" w:space="0" w:color="auto"/>
+            </w:tcBorders>
+          </w:tcPr>
+          <w:p>
+            <w:r>
+              <w:t>trainerID1(PK)</w:t>
+            </w:r>
+          </w:p>
+        </w:tc>
+        <w:tc>
+          <w:tcPr>
+            <w:tcW w:w="1557" w:type="dxa"/>
+            <w:tcBorders>
+              <w:top w:val="single" w:sz="4" w:space="0" w:color="auto"/>
+            </w:tcBorders>
+          </w:tcPr>
+          <w:p>
+            <w:r>
+              <w:t>INT</w:t>
+            </w:r>
+          </w:p>
+        </w:tc>
+        <w:tc>
+          <w:tcPr>
+            <w:tcW w:w="3392" w:type="dxa"/>
+            <w:tcBorders>
+              <w:top w:val="single" w:sz="4" w:space="0" w:color="auto"/>
+            </w:tcBorders>
+          </w:tcPr>
+          <w:p>
+            <w:r>
+              <w:t>Identifier for Trainer 1</w:t>
+            </w:r>
+          </w:p>
+        </w:tc>
+      </w:tr>
+      <w:tr>
+        <w:tc>
+          <w:tcPr>
+            <w:tcW w:w="3116" w:type="dxa"/>
+          </w:tcPr>
+          <w:p>
+            <w:r>
+              <w:t>trainerID2(PK)</w:t>
+            </w:r>
+          </w:p>
+        </w:tc>
+        <w:tc>
+          <w:tcPr>
+            <w:tcW w:w="1557" w:type="dxa"/>
+          </w:tcPr>
+          <w:p>
+            <w:r>
+              <w:t>INT</w:t>
+            </w:r>
+          </w:p>
+        </w:tc>
+        <w:tc>
+          <w:tcPr>
+            <w:tcW w:w="3392" w:type="dxa"/>
+          </w:tcPr>
+          <w:p>
+            <w:r>
+              <w:t>Identifier for a Trainer 2</w:t>
+            </w:r>
+          </w:p>
+        </w:tc>
+      </w:tr>
+      <w:tr>
+        <w:tc>
+          <w:tcPr>
+            <w:tcW w:w="3116" w:type="dxa"/>
+          </w:tcPr>
+          <w:p>
+            <w:proofErr w:type="spellStart"/>
+            <w:r>
+              <w:t>battleDate</w:t>
+            </w:r>
+            <w:proofErr w:type="spellEnd"/>
+          </w:p>
+        </w:tc>
+        <w:tc>
+          <w:tcPr>
+            <w:tcW w:w="1557" w:type="dxa"/>
+          </w:tcPr>
+          <w:p>
+            <w:r>
+              <w:t>DATE</w:t>
+            </w:r>
+          </w:p>
+        </w:tc>
+        <w:tc>
+          <w:tcPr>
+            <w:tcW w:w="3392" w:type="dxa"/>
+          </w:tcPr>
+          <w:p>
+            <w:r>
+              <w:t>Data of the Battle</w:t>
+            </w:r>
+          </w:p>
+        </w:tc>
+      </w:tr>
+    </w:tbl>
+    <w:p>
+      <w:pPr>
+        <w:rPr>
+          <w:b/>
+        </w:rPr>
+      </w:pPr>
+    </w:p>
+    <w:p>
+      <w:pPr>
+        <w:rPr>
+          <w:b/>
+          <w:sz w:val="24"/>
+        </w:rPr>
+      </w:pPr>
+      <w:r>
+        <w:rPr>
+          <w:b/>
+          <w:sz w:val="24"/>
+        </w:rPr>
+        <w:t>Rounds Table</w:t>
+      </w:r>
+    </w:p>
+    <w:tbl>
+      <w:tblPr>
+        <w:tblStyle w:val="TableGrid"/>
+        <w:tblW w:w="0" w:type="auto"/>
+        <w:tblInd w:w="-157" w:type="dxa"/>
+        <w:tblLook w:val="04A0" w:firstRow="1" w:lastRow="0" w:firstColumn="1" w:lastColumn="0" w:noHBand="0" w:noVBand="1"/>
+      </w:tblPr>
+      <w:tblGrid>
+        <w:gridCol w:w="3273"/>
+        <w:gridCol w:w="1557"/>
+        <w:gridCol w:w="3534"/>
+      </w:tblGrid>
+      <w:tr>
+        <w:tc>
+          <w:tcPr>
+            <w:tcW w:w="3273" w:type="dxa"/>
+            <w:tcBorders>
+              <w:top w:val="single" w:sz="12" w:space="0" w:color="auto"/>
+              <w:left w:val="single" w:sz="12" w:space="0" w:color="auto"/>
+              <w:bottom w:val="single" w:sz="12" w:space="0" w:color="auto"/>
+              <w:right w:val="single" w:sz="12" w:space="0" w:color="auto"/>
+            </w:tcBorders>
+            <w:shd w:val="clear" w:color="auto" w:fill="D9D9D9" w:themeFill="background1" w:themeFillShade="D9"/>
+          </w:tcPr>
+          <w:p>
+            <w:r>
+              <w:t>Column Name</w:t>
+            </w:r>
+          </w:p>
+        </w:tc>
+        <w:tc>
+          <w:tcPr>
+            <w:tcW w:w="1557" w:type="dxa"/>
+            <w:tcBorders>
+              <w:top w:val="single" w:sz="12" w:space="0" w:color="auto"/>
+              <w:left w:val="single" w:sz="12" w:space="0" w:color="auto"/>
+              <w:bottom w:val="single" w:sz="12" w:space="0" w:color="auto"/>
+            </w:tcBorders>
+            <w:shd w:val="clear" w:color="auto" w:fill="D9D9D9" w:themeFill="background1" w:themeFillShade="D9"/>
+          </w:tcPr>
+          <w:p>
+            <w:r>
+              <w:t>Type</w:t>
+            </w:r>
+          </w:p>
+        </w:tc>
+        <w:tc>
+          <w:tcPr>
+            <w:tcW w:w="3534" w:type="dxa"/>
+            <w:tcBorders>
+              <w:top w:val="single" w:sz="12" w:space="0" w:color="auto"/>
+              <w:bottom w:val="single" w:sz="12" w:space="0" w:color="auto"/>
+              <w:right w:val="single" w:sz="12" w:space="0" w:color="auto"/>
+            </w:tcBorders>
+            <w:shd w:val="clear" w:color="auto" w:fill="D9D9D9" w:themeFill="background1" w:themeFillShade="D9"/>
+          </w:tcPr>
+          <w:p>
+            <w:r>
+              <w:t>Description</w:t>
+            </w:r>
+          </w:p>
+        </w:tc>
+      </w:tr>
+      <w:tr>
+        <w:tc>
+          <w:tcPr>
+            <w:tcW w:w="3273" w:type="dxa"/>
+            <w:tcBorders>
+              <w:top w:val="single" w:sz="12" w:space="0" w:color="auto"/>
+              <w:bottom w:val="single" w:sz="4" w:space="0" w:color="auto"/>
+            </w:tcBorders>
+          </w:tcPr>
+          <w:p>
+            <w:pPr>
+              <w:rPr>
+                <w:b/>
+              </w:rPr>
+            </w:pPr>
+            <w:proofErr w:type="spellStart"/>
+            <w:r>
+              <w:rPr>
+                <w:b/>
+              </w:rPr>
+              <w:t>RoundID</w:t>
+            </w:r>
+            <w:proofErr w:type="spellEnd"/>
+            <w:r>
+              <w:rPr>
+                <w:b/>
+              </w:rPr>
+              <w:t>(PK)</w:t>
+            </w:r>
+          </w:p>
+        </w:tc>
+        <w:tc>
+          <w:tcPr>
+            <w:tcW w:w="1557" w:type="dxa"/>
+            <w:tcBorders>
+              <w:top w:val="single" w:sz="12" w:space="0" w:color="auto"/>
+            </w:tcBorders>
+          </w:tcPr>
+          <w:p>
+            <w:r>
+              <w:t>INT</w:t>
+            </w:r>
+          </w:p>
+        </w:tc>
+        <w:tc>
+          <w:tcPr>
+            <w:tcW w:w="3534" w:type="dxa"/>
+            <w:tcBorders>
+              <w:top w:val="single" w:sz="12" w:space="0" w:color="auto"/>
+            </w:tcBorders>
+          </w:tcPr>
+          <w:p>
+            <w:r>
+              <w:t>Unique identifier for the Round</w:t>
+            </w:r>
+          </w:p>
+        </w:tc>
+      </w:tr>
+      <w:tr>
+        <w:tc>
+          <w:tcPr>
+            <w:tcW w:w="3273" w:type="dxa"/>
+            <w:tcBorders>
+              <w:top w:val="single" w:sz="12" w:space="0" w:color="auto"/>
+              <w:bottom w:val="single" w:sz="4" w:space="0" w:color="auto"/>
+            </w:tcBorders>
+          </w:tcPr>
+          <w:p>
+            <w:pPr>
+              <w:rPr>
+                <w:b/>
+              </w:rPr>
+            </w:pPr>
+            <w:proofErr w:type="spellStart"/>
+            <w:r>
+              <w:rPr>
+                <w:b/>
+              </w:rPr>
+              <w:t>battleID</w:t>
+            </w:r>
+            <w:proofErr w:type="spellEnd"/>
+            <w:r>
+              <w:rPr>
+                <w:b/>
+              </w:rPr>
+              <w:t>(FK)</w:t>
+            </w:r>
+          </w:p>
+        </w:tc>
+        <w:tc>
+          <w:tcPr>
+            <w:tcW w:w="1557" w:type="dxa"/>
+            <w:tcBorders>
+              <w:top w:val="single" w:sz="12" w:space="0" w:color="auto"/>
+            </w:tcBorders>
+          </w:tcPr>
+          <w:p>
+            <w:r>
+              <w:t>INT</w:t>
+            </w:r>
+          </w:p>
+        </w:tc>
+        <w:tc>
+          <w:tcPr>
+            <w:tcW w:w="3534" w:type="dxa"/>
+            <w:tcBorders>
+              <w:top w:val="single" w:sz="12" w:space="0" w:color="auto"/>
+            </w:tcBorders>
+          </w:tcPr>
+          <w:p>
+            <w:r>
+              <w:t>Unique Identifier for the Battle</w:t>
+            </w:r>
+          </w:p>
+        </w:tc>
+      </w:tr>
+      <w:tr>
+        <w:tc>
+          <w:tcPr>
+            <w:tcW w:w="3273" w:type="dxa"/>
+            <w:tcBorders>
+              <w:top w:val="single" w:sz="12" w:space="0" w:color="auto"/>
+              <w:bottom w:val="single" w:sz="4" w:space="0" w:color="auto"/>
+            </w:tcBorders>
+          </w:tcPr>
+          <w:p>
+            <w:pPr>
+              <w:rPr>
+                <w:b/>
+              </w:rPr>
+            </w:pPr>
+            <w:r>
+              <w:rPr>
+                <w:b/>
+              </w:rPr>
+              <w:t xml:space="preserve">Player1Pokemon(FK </w:t>
+            </w:r>
+            <w:proofErr w:type="spellStart"/>
+            <w:r>
+              <w:rPr>
+                <w:b/>
+              </w:rPr>
+              <w:t>PokemonID</w:t>
+            </w:r>
+            <w:proofErr w:type="spellEnd"/>
+            <w:r>
+              <w:rPr>
+                <w:b/>
+              </w:rPr>
+              <w:t>)</w:t>
+            </w:r>
+          </w:p>
+        </w:tc>
+        <w:tc>
+          <w:tcPr>
+            <w:tcW w:w="1557" w:type="dxa"/>
+            <w:tcBorders>
+              <w:top w:val="single" w:sz="12" w:space="0" w:color="auto"/>
+            </w:tcBorders>
+          </w:tcPr>
+          <w:p>
+            <w:r>
+              <w:t>INT</w:t>
+            </w:r>
+          </w:p>
+        </w:tc>
+        <w:tc>
+          <w:tcPr>
+            <w:tcW w:w="3534" w:type="dxa"/>
+            <w:tcBorders>
+              <w:top w:val="single" w:sz="12" w:space="0" w:color="auto"/>
+            </w:tcBorders>
+          </w:tcPr>
+          <w:p>
+            <w:r>
+              <w:t>Identifier for Pokemon 1</w:t>
+            </w:r>
+          </w:p>
+        </w:tc>
+      </w:tr>
+      <w:tr>
+        <w:tc>
+          <w:tcPr>
+            <w:tcW w:w="3273" w:type="dxa"/>
+            <w:tcBorders>
+              <w:top w:val="single" w:sz="4" w:space="0" w:color="auto"/>
+            </w:tcBorders>
+          </w:tcPr>
+          <w:p>
+            <w:r>
+              <w:t xml:space="preserve">Player2Pokemon(FK </w:t>
+            </w:r>
+            <w:proofErr w:type="spellStart"/>
+            <w:r>
+              <w:t>PokemonID</w:t>
+            </w:r>
+            <w:proofErr w:type="spellEnd"/>
+            <w:r>
+              <w:t>)</w:t>
+            </w:r>
+          </w:p>
+        </w:tc>
+        <w:tc>
+          <w:tcPr>
+            <w:tcW w:w="1557" w:type="dxa"/>
+            <w:tcBorders>
+              <w:top w:val="single" w:sz="4" w:space="0" w:color="auto"/>
+            </w:tcBorders>
+          </w:tcPr>
+          <w:p>
+            <w:r>
+              <w:t>INT</w:t>
+            </w:r>
+          </w:p>
+        </w:tc>
+        <w:tc>
+          <w:tcPr>
+            <w:tcW w:w="3534" w:type="dxa"/>
+            <w:tcBorders>
+              <w:top w:val="single" w:sz="4" w:space="0" w:color="auto"/>
+            </w:tcBorders>
+          </w:tcPr>
+          <w:p>
+            <w:r>
+              <w:t>Identifier for Pokemon 2</w:t>
+            </w:r>
+          </w:p>
+        </w:tc>
+      </w:tr>
+      <w:tr>
+        <w:tc>
+          <w:tcPr>
+            <w:tcW w:w="3273" w:type="dxa"/>
+          </w:tcPr>
+          <w:p>
+            <w:proofErr w:type="spellStart"/>
+            <w:r>
+              <w:t>StatChosen</w:t>
+            </w:r>
+            <w:proofErr w:type="spellEnd"/>
+          </w:p>
+        </w:tc>
+        <w:tc>
+          <w:tcPr>
+            <w:tcW w:w="1557" w:type="dxa"/>
+          </w:tcPr>
+          <w:p>
+            <w:r>
+              <w:t>ENUM</w:t>
+            </w:r>
+          </w:p>
+        </w:tc>
+        <w:tc>
+          <w:tcPr>
+            <w:tcW w:w="3534" w:type="dxa"/>
+          </w:tcPr>
+          <w:p>
+            <w:r>
+              <w:t>Stat chosen for battle</w:t>
+            </w:r>
+          </w:p>
+        </w:tc>
+      </w:tr>
+      <w:tr>
+        <w:tc>
+          <w:tcPr>
+            <w:tcW w:w="3273" w:type="dxa"/>
+          </w:tcPr>
+          <w:p>
+            <w:r>
+              <w:t xml:space="preserve">Winner (FK </w:t>
+            </w:r>
+            <w:proofErr w:type="spellStart"/>
+            <w:r>
+              <w:t>TrainerID</w:t>
+            </w:r>
+            <w:proofErr w:type="spellEnd"/>
+            <w:r>
+              <w:t>)</w:t>
+            </w:r>
+          </w:p>
+        </w:tc>
+        <w:tc>
+          <w:tcPr>
+            <w:tcW w:w="1557" w:type="dxa"/>
+          </w:tcPr>
+          <w:p>
+            <w:r>
+              <w:t>DATE</w:t>
+            </w:r>
+          </w:p>
+        </w:tc>
+        <w:tc>
+          <w:tcPr>
+            <w:tcW w:w="3534" w:type="dxa"/>
+          </w:tcPr>
+          <w:p>
+            <w:r>
+              <w:t>Data of the Battle</w:t>
+            </w:r>
+          </w:p>
+        </w:tc>
+      </w:tr>
+    </w:tbl>
+    <w:p>
+      <w:pPr>
+        <w:tabs>
+          <w:tab w:val="left" w:pos="5010"/>
+        </w:tabs>
+        <w:rPr>
+          <w:rFonts w:ascii="Century Gothic" w:hAnsi="Century Gothic"/>
+          <w:color w:val="0070C0"/>
+          <w:sz w:val="28"/>
+          <w:szCs w:val="28"/>
+        </w:rPr>
+      </w:pPr>
+    </w:p>
+    <w:p>
+      <w:pPr>
+        <w:jc w:val="center"/>
+        <w:rPr>
+          <w:rFonts w:ascii="Century Gothic" w:hAnsi="Century Gothic"/>
+          <w:color w:val="0070C0"/>
+          <w:sz w:val="28"/>
+          <w:szCs w:val="28"/>
+        </w:rPr>
+      </w:pPr>
+    </w:p>
+    <w:p>
+      <w:pPr>
+        <w:jc w:val="center"/>
+        <w:rPr>
+          <w:rFonts w:ascii="Century Gothic" w:hAnsi="Century Gothic"/>
+          <w:color w:val="0070C0"/>
+          <w:sz w:val="28"/>
+          <w:szCs w:val="28"/>
+        </w:rPr>
+      </w:pPr>
+    </w:p>
+    <w:p>
+      <w:pPr>
+        <w:jc w:val="center"/>
+        <w:rPr>
+          <w:rFonts w:ascii="Century Gothic" w:hAnsi="Century Gothic"/>
+          <w:color w:val="0070C0"/>
+          <w:sz w:val="28"/>
+          <w:szCs w:val="28"/>
+        </w:rPr>
+      </w:pPr>
+    </w:p>
+    <w:p>
+      <w:pPr>
+        <w:jc w:val="center"/>
+        <w:rPr>
+          <w:rFonts w:ascii="Century Gothic" w:hAnsi="Century Gothic"/>
+          <w:color w:val="0070C0"/>
+          <w:sz w:val="28"/>
+          <w:szCs w:val="28"/>
+        </w:rPr>
+      </w:pPr>
+    </w:p>
+    <w:p>
+      <w:pPr>
+        <w:jc w:val="center"/>
+        <w:rPr>
+          <w:rFonts w:ascii="Century Gothic" w:hAnsi="Century Gothic"/>
+          <w:color w:val="0070C0"/>
+          <w:sz w:val="28"/>
+          <w:szCs w:val="28"/>
+        </w:rPr>
+      </w:pPr>
+    </w:p>
+    <w:p>
+      <w:pPr>
+        <w:jc w:val="center"/>
+        <w:rPr>
+          <w:rFonts w:ascii="Century Gothic" w:hAnsi="Century Gothic"/>
+          <w:color w:val="0070C0"/>
+          <w:sz w:val="28"/>
+          <w:szCs w:val="28"/>
+        </w:rPr>
+      </w:pPr>
+    </w:p>
+    <w:p>
+      <w:pPr>
+        <w:jc w:val="center"/>
+        <w:rPr>
+          <w:rFonts w:ascii="Century Gothic" w:hAnsi="Century Gothic"/>
+          <w:color w:val="0070C0"/>
+          <w:sz w:val="28"/>
+          <w:szCs w:val="28"/>
+        </w:rPr>
+      </w:pPr>
+    </w:p>
+    <w:p>
+      <w:pPr>
+        <w:jc w:val="center"/>
+        <w:rPr>
+          <w:rFonts w:ascii="Century Gothic" w:hAnsi="Century Gothic"/>
+          <w:color w:val="0070C0"/>
+          <w:sz w:val="28"/>
+          <w:szCs w:val="28"/>
+        </w:rPr>
+      </w:pPr>
+    </w:p>
+    <w:p>
+      <w:pPr>
+        <w:jc w:val="center"/>
+        <w:rPr>
+          <w:rFonts w:ascii="Century Gothic" w:hAnsi="Century Gothic"/>
+          <w:color w:val="0070C0"/>
+          <w:sz w:val="28"/>
+          <w:szCs w:val="28"/>
+        </w:rPr>
+      </w:pPr>
+    </w:p>
+    <w:p>
+      <w:pPr>
+        <w:jc w:val="center"/>
+        <w:rPr>
+          <w:rFonts w:ascii="Century Gothic" w:hAnsi="Century Gothic"/>
+          <w:color w:val="0070C0"/>
+          <w:sz w:val="28"/>
+          <w:szCs w:val="28"/>
+        </w:rPr>
+      </w:pPr>
+      <w:r>
+        <w:rPr>
+          <w:rFonts w:ascii="Century Gothic" w:hAnsi="Century Gothic"/>
+          <w:color w:val="0070C0"/>
+          <w:sz w:val="28"/>
+          <w:szCs w:val="28"/>
+        </w:rPr>
+        <w:lastRenderedPageBreak/>
+        <w:t>Pokemon Stats</w:t>
+      </w:r>
+    </w:p>
+    <w:p>
+      <w:pPr>
+        <w:jc w:val="center"/>
+        <w:rPr>
+          <w:rFonts w:ascii="Century Gothic" w:hAnsi="Century Gothic"/>
+          <w:color w:val="0070C0"/>
+          <w:sz w:val="28"/>
+          <w:szCs w:val="28"/>
+        </w:rPr>
+      </w:pPr>
+      <w:bookmarkStart w:id="0" w:name="_GoBack"/>
+      <w:bookmarkEnd w:id="0"/>
     </w:p>
     <w:p>
       <w:pPr>
